--- a/labs/2122/WhackAMonster/WhackAMonster.docx
+++ b/labs/2122/WhackAMonster/WhackAMonster.docx
@@ -1,6 +1,6 @@
 
 <file path=word/document.xml><?xml version="1.0" encoding="utf-8"?>
-<w:document xmlns:wpc="http://schemas.microsoft.com/office/word/2010/wordprocessingCanvas" xmlns:cx="http://schemas.microsoft.com/office/drawing/2014/chartex" xmlns:cx1="http://schemas.microsoft.com/office/drawing/2015/9/8/chartex" xmlns:cx2="http://schemas.microsoft.com/office/drawing/2015/10/21/chartex" xmlns:cx3="http://schemas.microsoft.com/office/drawing/2016/5/9/chartex" xmlns:cx4="http://schemas.microsoft.com/office/drawing/2016/5/10/chartex" xmlns:cx5="http://schemas.microsoft.com/office/drawing/2016/5/11/chartex" xmlns:cx6="http://schemas.microsoft.com/office/drawing/2016/5/12/chartex" xmlns:cx7="http://schemas.microsoft.com/office/drawing/2016/5/13/chartex" xmlns:cx8="http://schemas.microsoft.com/office/drawing/2016/5/14/chartex" xmlns:mc="http://schemas.openxmlformats.org/markup-compatibility/2006" xmlns:aink="http://schemas.microsoft.com/office/drawing/2016/ink" xmlns:am3d="http://schemas.microsoft.com/office/drawing/2017/model3d" xmlns:o="urn:schemas-microsoft-com:office:office" xmlns:r="http://schemas.openxmlformats.org/officeDocument/2006/relationships" xmlns:m="http://schemas.openxmlformats.org/officeDocument/2006/math" xmlns:v="urn:schemas-microsoft-com:vml" xmlns:wp14="http://schemas.microsoft.com/office/word/2010/wordprocessingDrawing" xmlns:wp="http://schemas.openxmlformats.org/drawingml/2006/wordprocessingDrawing" xmlns:w10="urn:schemas-microsoft-com:office:word" xmlns:w="http://schemas.openxmlformats.org/wordprocessingml/2006/main" xmlns:w14="http://schemas.microsoft.com/office/word/2010/wordml" xmlns:w15="http://schemas.microsoft.com/office/word/2012/wordml" xmlns:w16cex="http://schemas.microsoft.com/office/word/2018/wordml/cex" xmlns:w16cid="http://schemas.microsoft.com/office/word/2016/wordml/cid" xmlns:w16="http://schemas.microsoft.com/office/word/2018/wordml" xmlns:w16se="http://schemas.microsoft.com/office/word/2015/wordml/symex" xmlns:wpg="http://schemas.microsoft.com/office/word/2010/wordprocessingGroup" xmlns:wpi="http://schemas.microsoft.com/office/word/2010/wordprocessingInk" xmlns:wne="http://schemas.microsoft.com/office/word/2006/wordml" xmlns:wps="http://schemas.microsoft.com/office/word/2010/wordprocessingShape" mc:Ignorable="w14 w15 w16se w16cid w16 w16cex wp14">
+<w:document xmlns:wpc="http://schemas.microsoft.com/office/word/2010/wordprocessingCanvas" xmlns:cx="http://schemas.microsoft.com/office/drawing/2014/chartex" xmlns:cx1="http://schemas.microsoft.com/office/drawing/2015/9/8/chartex" xmlns:cx2="http://schemas.microsoft.com/office/drawing/2015/10/21/chartex" xmlns:cx3="http://schemas.microsoft.com/office/drawing/2016/5/9/chartex" xmlns:cx4="http://schemas.microsoft.com/office/drawing/2016/5/10/chartex" xmlns:cx5="http://schemas.microsoft.com/office/drawing/2016/5/11/chartex" xmlns:cx6="http://schemas.microsoft.com/office/drawing/2016/5/12/chartex" xmlns:cx7="http://schemas.microsoft.com/office/drawing/2016/5/13/chartex" xmlns:cx8="http://schemas.microsoft.com/office/drawing/2016/5/14/chartex" xmlns:mc="http://schemas.openxmlformats.org/markup-compatibility/2006" xmlns:aink="http://schemas.microsoft.com/office/drawing/2016/ink" xmlns:am3d="http://schemas.microsoft.com/office/drawing/2017/model3d" xmlns:o="urn:schemas-microsoft-com:office:office" xmlns:oel="http://schemas.microsoft.com/office/2019/extlst" xmlns:r="http://schemas.openxmlformats.org/officeDocument/2006/relationships" xmlns:m="http://schemas.openxmlformats.org/officeDocument/2006/math" xmlns:v="urn:schemas-microsoft-com:vml" xmlns:wp14="http://schemas.microsoft.com/office/word/2010/wordprocessingDrawing" xmlns:wp="http://schemas.openxmlformats.org/drawingml/2006/wordprocessingDrawing" xmlns:w10="urn:schemas-microsoft-com:office:word" xmlns:w="http://schemas.openxmlformats.org/wordprocessingml/2006/main" xmlns:w14="http://schemas.microsoft.com/office/word/2010/wordml" xmlns:w15="http://schemas.microsoft.com/office/word/2012/wordml" xmlns:w16cex="http://schemas.microsoft.com/office/word/2018/wordml/cex" xmlns:w16cid="http://schemas.microsoft.com/office/word/2016/wordml/cid" xmlns:w16="http://schemas.microsoft.com/office/word/2018/wordml" xmlns:w16sdtdh="http://schemas.microsoft.com/office/word/2020/wordml/sdtdatahash" xmlns:w16se="http://schemas.microsoft.com/office/word/2015/wordml/symex" xmlns:wpg="http://schemas.microsoft.com/office/word/2010/wordprocessingGroup" xmlns:wpi="http://schemas.microsoft.com/office/word/2010/wordprocessingInk" xmlns:wne="http://schemas.microsoft.com/office/word/2006/wordml" xmlns:wps="http://schemas.microsoft.com/office/word/2010/wordprocessingShape" mc:Ignorable="w14 w15 w16se w16cid w16 w16cex w16sdtdh wp14">
   <w:body>
     <w:p>
       <w:pPr>
@@ -196,17 +196,8 @@
                 <w:rFonts w:ascii="Calibri" w:hAnsi="Calibri"/>
                 <w:color w:val="00000A"/>
               </w:rPr>
-              <w:t xml:space="preserve">2D grid of </w:t>
-            </w:r>
-            <w:proofErr w:type="gramStart"/>
-            <w:r>
-              <w:rPr>
-                <w:rFonts w:ascii="Calibri" w:hAnsi="Calibri"/>
-                <w:color w:val="00000A"/>
-              </w:rPr>
-              <w:t>buttons</w:t>
-            </w:r>
-            <w:proofErr w:type="gramEnd"/>
+              <w:t>2D grid of buttons</w:t>
+            </w:r>
           </w:p>
           <w:p>
             <w:pPr>
@@ -225,17 +216,8 @@
                 <w:rFonts w:ascii="Calibri" w:hAnsi="Calibri"/>
                 <w:color w:val="00000A"/>
               </w:rPr>
-              <w:t xml:space="preserve">Write code to randomly move a monster on your </w:t>
-            </w:r>
-            <w:proofErr w:type="gramStart"/>
-            <w:r>
-              <w:rPr>
-                <w:rFonts w:ascii="Calibri" w:hAnsi="Calibri"/>
-                <w:color w:val="00000A"/>
-              </w:rPr>
-              <w:t>grid</w:t>
-            </w:r>
-            <w:proofErr w:type="gramEnd"/>
+              <w:t>Write code to randomly move a monster on your grid</w:t>
+            </w:r>
           </w:p>
           <w:p>
             <w:pPr>
@@ -254,17 +236,8 @@
                 <w:rFonts w:ascii="Calibri" w:hAnsi="Calibri"/>
                 <w:color w:val="00000A"/>
               </w:rPr>
-              <w:t xml:space="preserve">Write code to keep track of whether the monster is </w:t>
-            </w:r>
-            <w:proofErr w:type="gramStart"/>
-            <w:r>
-              <w:rPr>
-                <w:rFonts w:ascii="Calibri" w:hAnsi="Calibri"/>
-                <w:color w:val="00000A"/>
-              </w:rPr>
-              <w:t>clicked</w:t>
-            </w:r>
-            <w:proofErr w:type="gramEnd"/>
+              <w:t>Write code to keep track of whether the monster is clicked</w:t>
+            </w:r>
           </w:p>
           <w:p>
             <w:pPr>
@@ -283,17 +256,8 @@
                 <w:rFonts w:ascii="Calibri" w:hAnsi="Calibri"/>
                 <w:color w:val="00000A"/>
               </w:rPr>
-              <w:t xml:space="preserve">Write code to keep track of the game </w:t>
-            </w:r>
-            <w:proofErr w:type="gramStart"/>
-            <w:r>
-              <w:rPr>
-                <w:rFonts w:ascii="Calibri" w:hAnsi="Calibri"/>
-                <w:color w:val="00000A"/>
-              </w:rPr>
-              <w:t>score</w:t>
-            </w:r>
-            <w:proofErr w:type="gramEnd"/>
+              <w:t>Write code to keep track of the game score</w:t>
+            </w:r>
           </w:p>
           <w:p>
             <w:pPr>
@@ -312,17 +276,8 @@
                 <w:rFonts w:ascii="Calibri" w:hAnsi="Calibri"/>
                 <w:color w:val="00000A"/>
               </w:rPr>
-              <w:t xml:space="preserve">End the game and alert the user of their </w:t>
-            </w:r>
-            <w:proofErr w:type="gramStart"/>
-            <w:r>
-              <w:rPr>
-                <w:rFonts w:ascii="Calibri" w:hAnsi="Calibri"/>
-                <w:color w:val="00000A"/>
-              </w:rPr>
-              <w:t>score</w:t>
-            </w:r>
-            <w:proofErr w:type="gramEnd"/>
+              <w:t>End the game and alert the user of their score</w:t>
+            </w:r>
           </w:p>
           <w:p>
             <w:pPr>
@@ -417,21 +372,8 @@
           <w:szCs w:val="28"/>
           <w:lang w:val="en-US"/>
         </w:rPr>
-        <w:t xml:space="preserve"> 2D grid of </w:t>
+        <w:t xml:space="preserve"> 2D grid of buttons</w:t>
       </w:r>
-      <w:proofErr w:type="gramStart"/>
-      <w:r>
-        <w:rPr>
-          <w:rFonts w:ascii="Calibri" w:eastAsia="Times New Roman" w:hAnsi="Calibri" w:cs="Calibri"/>
-          <w:b/>
-          <w:color w:val="ED7D31"/>
-          <w:sz w:val="28"/>
-          <w:szCs w:val="28"/>
-          <w:lang w:val="en-US"/>
-        </w:rPr>
-        <w:t>buttons</w:t>
-      </w:r>
-      <w:proofErr w:type="gramEnd"/>
     </w:p>
     <w:p>
       <w:pPr>
@@ -1733,28 +1675,28 @@
                 <w:szCs w:val="21"/>
                 <w:lang w:val="en-US"/>
               </w:rPr>
-              <w:t> = </w:t>
+              <w:t> = d+</w:t>
+            </w:r>
+            <w:r>
+              <w:rPr>
+                <w:rFonts w:ascii="Consolas" w:eastAsia="Times New Roman" w:hAnsi="Consolas" w:cs="Times New Roman"/>
+                <w:color w:val="A31515"/>
+                <w:sz w:val="21"/>
+                <w:szCs w:val="21"/>
+                <w:lang w:val="en-US"/>
+              </w:rPr>
+              <w:t>"</w:t>
             </w:r>
             <w:proofErr w:type="spellStart"/>
             <w:r>
               <w:rPr>
                 <w:rFonts w:ascii="Consolas" w:eastAsia="Times New Roman" w:hAnsi="Consolas" w:cs="Times New Roman"/>
-                <w:color w:val="000000"/>
-                <w:sz w:val="21"/>
-                <w:szCs w:val="21"/>
-                <w:lang w:val="en-US"/>
-              </w:rPr>
-              <w:t>d+</w:t>
-            </w:r>
-            <w:r>
-              <w:rPr>
-                <w:rFonts w:ascii="Consolas" w:eastAsia="Times New Roman" w:hAnsi="Consolas" w:cs="Times New Roman"/>
                 <w:color w:val="A31515"/>
                 <w:sz w:val="21"/>
                 <w:szCs w:val="21"/>
                 <w:lang w:val="en-US"/>
               </w:rPr>
-              <w:t>"px</w:t>
+              <w:t>px</w:t>
             </w:r>
             <w:proofErr w:type="spellEnd"/>
             <w:r>
@@ -1821,28 +1763,28 @@
                 <w:szCs w:val="21"/>
                 <w:lang w:val="en-US"/>
               </w:rPr>
-              <w:t> = </w:t>
+              <w:t> = d+</w:t>
+            </w:r>
+            <w:r>
+              <w:rPr>
+                <w:rFonts w:ascii="Consolas" w:eastAsia="Times New Roman" w:hAnsi="Consolas" w:cs="Times New Roman"/>
+                <w:color w:val="A31515"/>
+                <w:sz w:val="21"/>
+                <w:szCs w:val="21"/>
+                <w:lang w:val="en-US"/>
+              </w:rPr>
+              <w:t>"</w:t>
             </w:r>
             <w:proofErr w:type="spellStart"/>
             <w:r>
               <w:rPr>
                 <w:rFonts w:ascii="Consolas" w:eastAsia="Times New Roman" w:hAnsi="Consolas" w:cs="Times New Roman"/>
-                <w:color w:val="000000"/>
-                <w:sz w:val="21"/>
-                <w:szCs w:val="21"/>
-                <w:lang w:val="en-US"/>
-              </w:rPr>
-              <w:t>d+</w:t>
-            </w:r>
-            <w:r>
-              <w:rPr>
-                <w:rFonts w:ascii="Consolas" w:eastAsia="Times New Roman" w:hAnsi="Consolas" w:cs="Times New Roman"/>
                 <w:color w:val="A31515"/>
                 <w:sz w:val="21"/>
                 <w:szCs w:val="21"/>
                 <w:lang w:val="en-US"/>
               </w:rPr>
-              <w:t>"px</w:t>
+              <w:t>px</w:t>
             </w:r>
             <w:proofErr w:type="spellEnd"/>
             <w:r>
@@ -2073,7 +2015,29 @@
                 <w:szCs w:val="21"/>
                 <w:lang w:val="en-US"/>
               </w:rPr>
-              <w:t>"px"</w:t>
+              <w:t>"</w:t>
+            </w:r>
+            <w:proofErr w:type="spellStart"/>
+            <w:r>
+              <w:rPr>
+                <w:rFonts w:ascii="Consolas" w:eastAsia="Times New Roman" w:hAnsi="Consolas" w:cs="Times New Roman"/>
+                <w:color w:val="A31515"/>
+                <w:sz w:val="21"/>
+                <w:szCs w:val="21"/>
+                <w:lang w:val="en-US"/>
+              </w:rPr>
+              <w:t>px</w:t>
+            </w:r>
+            <w:proofErr w:type="spellEnd"/>
+            <w:r>
+              <w:rPr>
+                <w:rFonts w:ascii="Consolas" w:eastAsia="Times New Roman" w:hAnsi="Consolas" w:cs="Times New Roman"/>
+                <w:color w:val="A31515"/>
+                <w:sz w:val="21"/>
+                <w:szCs w:val="21"/>
+                <w:lang w:val="en-US"/>
+              </w:rPr>
+              <w:t>"</w:t>
             </w:r>
             <w:r>
               <w:rPr>
@@ -2161,7 +2125,29 @@
                 <w:szCs w:val="21"/>
                 <w:lang w:val="en-US"/>
               </w:rPr>
-              <w:t>"px"</w:t>
+              <w:t>"</w:t>
+            </w:r>
+            <w:proofErr w:type="spellStart"/>
+            <w:r>
+              <w:rPr>
+                <w:rFonts w:ascii="Consolas" w:eastAsia="Times New Roman" w:hAnsi="Consolas" w:cs="Times New Roman"/>
+                <w:color w:val="A31515"/>
+                <w:sz w:val="21"/>
+                <w:szCs w:val="21"/>
+                <w:lang w:val="en-US"/>
+              </w:rPr>
+              <w:t>px</w:t>
+            </w:r>
+            <w:proofErr w:type="spellEnd"/>
+            <w:r>
+              <w:rPr>
+                <w:rFonts w:ascii="Consolas" w:eastAsia="Times New Roman" w:hAnsi="Consolas" w:cs="Times New Roman"/>
+                <w:color w:val="A31515"/>
+                <w:sz w:val="21"/>
+                <w:szCs w:val="21"/>
+                <w:lang w:val="en-US"/>
+              </w:rPr>
+              <w:t>"</w:t>
             </w:r>
             <w:r>
               <w:rPr>
@@ -2338,6 +2324,30 @@
                 <w:lang w:val="en-US"/>
               </w:rPr>
               <w:t>(b);</w:t>
+            </w:r>
+          </w:p>
+          <w:p>
+            <w:pPr>
+              <w:shd w:val="clear" w:color="auto" w:fill="FFFFFF"/>
+              <w:suppressAutoHyphens w:val="0"/>
+              <w:spacing w:line="285" w:lineRule="atLeast"/>
+              <w:rPr>
+                <w:rFonts w:ascii="Consolas" w:eastAsia="Times New Roman" w:hAnsi="Consolas" w:cs="Times New Roman"/>
+                <w:color w:val="000000"/>
+                <w:sz w:val="21"/>
+                <w:szCs w:val="21"/>
+                <w:lang w:val="en-US"/>
+              </w:rPr>
+            </w:pPr>
+            <w:r>
+              <w:rPr>
+                <w:rFonts w:ascii="Consolas" w:eastAsia="Times New Roman" w:hAnsi="Consolas" w:cs="Times New Roman"/>
+                <w:color w:val="000000"/>
+                <w:sz w:val="21"/>
+                <w:szCs w:val="21"/>
+                <w:lang w:val="en-US"/>
+              </w:rPr>
+              <w:t xml:space="preserve">    return b;</w:t>
             </w:r>
           </w:p>
           <w:p>
@@ -3131,6 +3141,10 @@
           <w:p/>
           <w:p/>
           <w:p/>
+          <w:p/>
+          <w:p/>
+          <w:p/>
+          <w:p/>
           <w:p>
             <w:pPr>
               <w:rPr>
@@ -3250,6 +3264,7 @@
           <w:szCs w:val="28"/>
           <w:lang w:val="en-US"/>
         </w:rPr>
+        <w:lastRenderedPageBreak/>
         <w:t>Write code to</w:t>
       </w:r>
       <w:r>
@@ -3294,10 +3309,13 @@
           <w:szCs w:val="28"/>
           <w:lang w:val="en-US"/>
         </w:rPr>
-        <w:t xml:space="preserve"> your </w:t>
+        <w:t xml:space="preserve"> your grid</w:t>
       </w:r>
-      <w:proofErr w:type="gramStart"/>
-      <w:r>
+    </w:p>
+    <w:p>
+      <w:pPr>
+        <w:shd w:val="clear" w:color="auto" w:fill="FFFFFF"/>
+        <w:spacing w:line="240" w:lineRule="auto"/>
         <w:rPr>
           <w:rFonts w:ascii="Calibri" w:eastAsia="Times New Roman" w:hAnsi="Calibri" w:cs="Calibri"/>
           <w:b/>
@@ -3306,22 +3324,6 @@
           <w:szCs w:val="28"/>
           <w:lang w:val="en-US"/>
         </w:rPr>
-        <w:t>grid</w:t>
-      </w:r>
-      <w:proofErr w:type="gramEnd"/>
-    </w:p>
-    <w:p>
-      <w:pPr>
-        <w:shd w:val="clear" w:color="auto" w:fill="FFFFFF"/>
-        <w:spacing w:line="240" w:lineRule="auto"/>
-        <w:rPr>
-          <w:rFonts w:ascii="Calibri" w:eastAsia="Times New Roman" w:hAnsi="Calibri" w:cs="Calibri"/>
-          <w:b/>
-          <w:color w:val="ED7D31"/>
-          <w:sz w:val="28"/>
-          <w:szCs w:val="28"/>
-          <w:lang w:val="en-US"/>
-        </w:rPr>
       </w:pPr>
     </w:p>
     <w:p>
@@ -3384,7 +3386,6 @@
           <w:color w:val="auto"/>
           <w:lang w:val="en-US"/>
         </w:rPr>
-        <w:lastRenderedPageBreak/>
         <w:t xml:space="preserve">The code below creates </w:t>
       </w:r>
       <w:r>
@@ -5998,12 +5999,90 @@
           <w:lang w:val="en-US"/>
         </w:rPr>
       </w:pPr>
-      <w:r>
+    </w:p>
+    <w:p>
+      <w:pPr>
+        <w:shd w:val="clear" w:color="auto" w:fill="FFFFFF"/>
+        <w:spacing w:line="240" w:lineRule="auto"/>
         <w:rPr>
           <w:rFonts w:ascii="Calibri" w:eastAsia="Times New Roman" w:hAnsi="Calibri" w:cs="Calibri"/>
           <w:color w:val="24292E"/>
           <w:lang w:val="en-US"/>
         </w:rPr>
+      </w:pPr>
+    </w:p>
+    <w:p>
+      <w:pPr>
+        <w:shd w:val="clear" w:color="auto" w:fill="FFFFFF"/>
+        <w:spacing w:line="240" w:lineRule="auto"/>
+        <w:rPr>
+          <w:rFonts w:ascii="Calibri" w:eastAsia="Times New Roman" w:hAnsi="Calibri" w:cs="Calibri"/>
+          <w:color w:val="24292E"/>
+          <w:lang w:val="en-US"/>
+        </w:rPr>
+      </w:pPr>
+    </w:p>
+    <w:p>
+      <w:pPr>
+        <w:shd w:val="clear" w:color="auto" w:fill="FFFFFF"/>
+        <w:spacing w:line="240" w:lineRule="auto"/>
+        <w:rPr>
+          <w:rFonts w:ascii="Calibri" w:eastAsia="Times New Roman" w:hAnsi="Calibri" w:cs="Calibri"/>
+          <w:color w:val="24292E"/>
+          <w:lang w:val="en-US"/>
+        </w:rPr>
+      </w:pPr>
+    </w:p>
+    <w:p>
+      <w:pPr>
+        <w:shd w:val="clear" w:color="auto" w:fill="FFFFFF"/>
+        <w:spacing w:line="240" w:lineRule="auto"/>
+        <w:rPr>
+          <w:rFonts w:ascii="Calibri" w:eastAsia="Times New Roman" w:hAnsi="Calibri" w:cs="Calibri"/>
+          <w:color w:val="24292E"/>
+          <w:lang w:val="en-US"/>
+        </w:rPr>
+      </w:pPr>
+    </w:p>
+    <w:p>
+      <w:pPr>
+        <w:shd w:val="clear" w:color="auto" w:fill="FFFFFF"/>
+        <w:spacing w:line="240" w:lineRule="auto"/>
+        <w:rPr>
+          <w:rFonts w:ascii="Calibri" w:eastAsia="Times New Roman" w:hAnsi="Calibri" w:cs="Calibri"/>
+          <w:color w:val="24292E"/>
+          <w:lang w:val="en-US"/>
+        </w:rPr>
+      </w:pPr>
+    </w:p>
+    <w:p>
+      <w:pPr>
+        <w:shd w:val="clear" w:color="auto" w:fill="FFFFFF"/>
+        <w:spacing w:line="240" w:lineRule="auto"/>
+        <w:rPr>
+          <w:rFonts w:ascii="Calibri" w:eastAsia="Times New Roman" w:hAnsi="Calibri" w:cs="Calibri"/>
+          <w:color w:val="24292E"/>
+          <w:lang w:val="en-US"/>
+        </w:rPr>
+      </w:pPr>
+    </w:p>
+    <w:p>
+      <w:pPr>
+        <w:shd w:val="clear" w:color="auto" w:fill="FFFFFF"/>
+        <w:spacing w:line="240" w:lineRule="auto"/>
+        <w:rPr>
+          <w:rFonts w:ascii="Calibri" w:eastAsia="Times New Roman" w:hAnsi="Calibri" w:cs="Calibri"/>
+          <w:color w:val="24292E"/>
+          <w:lang w:val="en-US"/>
+        </w:rPr>
+      </w:pPr>
+      <w:r>
+        <w:rPr>
+          <w:rFonts w:ascii="Calibri" w:eastAsia="Times New Roman" w:hAnsi="Calibri" w:cs="Calibri"/>
+          <w:color w:val="24292E"/>
+          <w:lang w:val="en-US"/>
+        </w:rPr>
+        <w:lastRenderedPageBreak/>
         <w:t xml:space="preserve">Now that we have the previous location defined, we have a way of turning it off once a new location has been selected.  </w:t>
       </w:r>
     </w:p>
@@ -6423,94 +6502,6 @@
                 <w:lang w:val="en-US"/>
               </w:rPr>
             </w:pPr>
-            <w:r>
-              <w:rPr>
-                <w:rFonts w:ascii="Consolas" w:eastAsia="Times New Roman" w:hAnsi="Consolas" w:cs="Times New Roman"/>
-                <w:color w:val="000000"/>
-                <w:sz w:val="21"/>
-                <w:szCs w:val="21"/>
-                <w:lang w:val="en-US"/>
-              </w:rPr>
-              <w:t xml:space="preserve">//code to assign a random number to </w:t>
-            </w:r>
-            <w:proofErr w:type="spellStart"/>
-            <w:r>
-              <w:rPr>
-                <w:rFonts w:ascii="Consolas" w:eastAsia="Times New Roman" w:hAnsi="Consolas" w:cs="Times New Roman"/>
-                <w:color w:val="000000"/>
-                <w:sz w:val="21"/>
-                <w:szCs w:val="21"/>
-                <w:lang w:val="en-US"/>
-              </w:rPr>
-              <w:t>currentLoc</w:t>
-            </w:r>
-            <w:proofErr w:type="spellEnd"/>
-            <w:r>
-              <w:rPr>
-                <w:rFonts w:ascii="Consolas" w:eastAsia="Times New Roman" w:hAnsi="Consolas" w:cs="Times New Roman"/>
-                <w:color w:val="000000"/>
-                <w:sz w:val="21"/>
-                <w:szCs w:val="21"/>
-                <w:lang w:val="en-US"/>
-              </w:rPr>
-              <w:t xml:space="preserve"> (completed previously)</w:t>
-            </w:r>
-          </w:p>
-          <w:p>
-            <w:pPr>
-              <w:shd w:val="clear" w:color="auto" w:fill="FFFFFF"/>
-              <w:suppressAutoHyphens w:val="0"/>
-              <w:spacing w:line="285" w:lineRule="atLeast"/>
-              <w:rPr>
-                <w:rFonts w:ascii="Consolas" w:eastAsia="Times New Roman" w:hAnsi="Consolas" w:cs="Times New Roman"/>
-                <w:color w:val="000000"/>
-                <w:sz w:val="21"/>
-                <w:szCs w:val="21"/>
-                <w:lang w:val="en-US"/>
-              </w:rPr>
-            </w:pPr>
-            <w:r>
-              <w:rPr>
-                <w:rFonts w:ascii="Consolas" w:eastAsia="Times New Roman" w:hAnsi="Consolas" w:cs="Times New Roman"/>
-                <w:color w:val="000000"/>
-                <w:sz w:val="21"/>
-                <w:szCs w:val="21"/>
-                <w:lang w:val="en-US"/>
-              </w:rPr>
-              <w:t xml:space="preserve">//code to style the </w:t>
-            </w:r>
-            <w:proofErr w:type="spellStart"/>
-            <w:r>
-              <w:rPr>
-                <w:rFonts w:ascii="Consolas" w:eastAsia="Times New Roman" w:hAnsi="Consolas" w:cs="Times New Roman"/>
-                <w:color w:val="000000"/>
-                <w:sz w:val="21"/>
-                <w:szCs w:val="21"/>
-                <w:lang w:val="en-US"/>
-              </w:rPr>
-              <w:t>currentLoc</w:t>
-            </w:r>
-            <w:proofErr w:type="spellEnd"/>
-            <w:r>
-              <w:rPr>
-                <w:rFonts w:ascii="Consolas" w:eastAsia="Times New Roman" w:hAnsi="Consolas" w:cs="Times New Roman"/>
-                <w:color w:val="000000"/>
-                <w:sz w:val="21"/>
-                <w:szCs w:val="21"/>
-                <w:lang w:val="en-US"/>
-              </w:rPr>
-              <w:t xml:space="preserve"> red</w:t>
-            </w:r>
-            <w:r>
-              <w:rPr>
-                <w:rFonts w:ascii="Consolas" w:eastAsia="Times New Roman" w:hAnsi="Consolas" w:cs="Times New Roman"/>
-                <w:color w:val="000000"/>
-                <w:sz w:val="21"/>
-                <w:szCs w:val="21"/>
-                <w:lang w:val="en-US"/>
-              </w:rPr>
-              <w:t xml:space="preserve"> (completed previously)</w:t>
-            </w:r>
           </w:p>
           <w:p>
             <w:pPr>
@@ -6539,6 +6530,136 @@
                 <w:lang w:val="en-US"/>
               </w:rPr>
             </w:pPr>
+          </w:p>
+          <w:p>
+            <w:pPr>
+              <w:shd w:val="clear" w:color="auto" w:fill="FFFFFF"/>
+              <w:suppressAutoHyphens w:val="0"/>
+              <w:spacing w:line="285" w:lineRule="atLeast"/>
+              <w:rPr>
+                <w:rFonts w:ascii="Consolas" w:eastAsia="Times New Roman" w:hAnsi="Consolas" w:cs="Times New Roman"/>
+                <w:color w:val="000000"/>
+                <w:sz w:val="21"/>
+                <w:szCs w:val="21"/>
+                <w:lang w:val="en-US"/>
+              </w:rPr>
+            </w:pPr>
+            <w:r>
+              <w:rPr>
+                <w:rFonts w:ascii="Consolas" w:eastAsia="Times New Roman" w:hAnsi="Consolas" w:cs="Times New Roman"/>
+                <w:color w:val="000000"/>
+                <w:sz w:val="21"/>
+                <w:szCs w:val="21"/>
+                <w:lang w:val="en-US"/>
+              </w:rPr>
+              <w:t xml:space="preserve">//code to assign a random number to </w:t>
+            </w:r>
+            <w:proofErr w:type="spellStart"/>
+            <w:r>
+              <w:rPr>
+                <w:rFonts w:ascii="Consolas" w:eastAsia="Times New Roman" w:hAnsi="Consolas" w:cs="Times New Roman"/>
+                <w:color w:val="000000"/>
+                <w:sz w:val="21"/>
+                <w:szCs w:val="21"/>
+                <w:lang w:val="en-US"/>
+              </w:rPr>
+              <w:t>currentLoc</w:t>
+            </w:r>
+            <w:proofErr w:type="spellEnd"/>
+            <w:r>
+              <w:rPr>
+                <w:rFonts w:ascii="Consolas" w:eastAsia="Times New Roman" w:hAnsi="Consolas" w:cs="Times New Roman"/>
+                <w:color w:val="000000"/>
+                <w:sz w:val="21"/>
+                <w:szCs w:val="21"/>
+                <w:lang w:val="en-US"/>
+              </w:rPr>
+              <w:t xml:space="preserve"> (completed previously)</w:t>
+            </w:r>
+          </w:p>
+          <w:p>
+            <w:pPr>
+              <w:shd w:val="clear" w:color="auto" w:fill="FFFFFF"/>
+              <w:suppressAutoHyphens w:val="0"/>
+              <w:spacing w:line="285" w:lineRule="atLeast"/>
+              <w:rPr>
+                <w:rFonts w:ascii="Consolas" w:eastAsia="Times New Roman" w:hAnsi="Consolas" w:cs="Times New Roman"/>
+                <w:color w:val="000000"/>
+                <w:sz w:val="21"/>
+                <w:szCs w:val="21"/>
+                <w:lang w:val="en-US"/>
+              </w:rPr>
+            </w:pPr>
+            <w:r>
+              <w:rPr>
+                <w:rFonts w:ascii="Consolas" w:eastAsia="Times New Roman" w:hAnsi="Consolas" w:cs="Times New Roman"/>
+                <w:color w:val="000000"/>
+                <w:sz w:val="21"/>
+                <w:szCs w:val="21"/>
+                <w:lang w:val="en-US"/>
+              </w:rPr>
+              <w:t xml:space="preserve">//code to style the </w:t>
+            </w:r>
+            <w:proofErr w:type="spellStart"/>
+            <w:r>
+              <w:rPr>
+                <w:rFonts w:ascii="Consolas" w:eastAsia="Times New Roman" w:hAnsi="Consolas" w:cs="Times New Roman"/>
+                <w:color w:val="000000"/>
+                <w:sz w:val="21"/>
+                <w:szCs w:val="21"/>
+                <w:lang w:val="en-US"/>
+              </w:rPr>
+              <w:t>currentLoc</w:t>
+            </w:r>
+            <w:proofErr w:type="spellEnd"/>
+            <w:r>
+              <w:rPr>
+                <w:rFonts w:ascii="Consolas" w:eastAsia="Times New Roman" w:hAnsi="Consolas" w:cs="Times New Roman"/>
+                <w:color w:val="000000"/>
+                <w:sz w:val="21"/>
+                <w:szCs w:val="21"/>
+                <w:lang w:val="en-US"/>
+              </w:rPr>
+              <w:t xml:space="preserve"> red</w:t>
+            </w:r>
+            <w:r>
+              <w:rPr>
+                <w:rFonts w:ascii="Consolas" w:eastAsia="Times New Roman" w:hAnsi="Consolas" w:cs="Times New Roman"/>
+                <w:color w:val="000000"/>
+                <w:sz w:val="21"/>
+                <w:szCs w:val="21"/>
+                <w:lang w:val="en-US"/>
+              </w:rPr>
+              <w:t xml:space="preserve"> (completed previously)</w:t>
+            </w:r>
+          </w:p>
+          <w:p>
+            <w:pPr>
+              <w:shd w:val="clear" w:color="auto" w:fill="FFFFFF"/>
+              <w:suppressAutoHyphens w:val="0"/>
+              <w:spacing w:line="285" w:lineRule="atLeast"/>
+              <w:rPr>
+                <w:rFonts w:ascii="Consolas" w:eastAsia="Times New Roman" w:hAnsi="Consolas" w:cs="Times New Roman"/>
+                <w:color w:val="000000"/>
+                <w:sz w:val="21"/>
+                <w:szCs w:val="21"/>
+                <w:lang w:val="en-US"/>
+              </w:rPr>
+            </w:pPr>
+          </w:p>
+          <w:p>
+            <w:pPr>
+              <w:shd w:val="clear" w:color="auto" w:fill="FFFFFF"/>
+              <w:suppressAutoHyphens w:val="0"/>
+              <w:spacing w:line="285" w:lineRule="atLeast"/>
+              <w:rPr>
+                <w:rFonts w:ascii="Consolas" w:eastAsia="Times New Roman" w:hAnsi="Consolas" w:cs="Times New Roman"/>
+                <w:color w:val="000000"/>
+                <w:sz w:val="21"/>
+                <w:szCs w:val="21"/>
+                <w:lang w:val="en-US"/>
+              </w:rPr>
+            </w:pPr>
             <w:r>
               <w:rPr>
                 <w:rFonts w:ascii="Consolas" w:eastAsia="Times New Roman" w:hAnsi="Consolas" w:cs="Times New Roman"/>
@@ -6549,6 +6670,48 @@
               </w:rPr>
               <w:t>//Add code for part (b) below</w:t>
             </w:r>
+          </w:p>
+          <w:p>
+            <w:pPr>
+              <w:shd w:val="clear" w:color="auto" w:fill="FFFFFF"/>
+              <w:suppressAutoHyphens w:val="0"/>
+              <w:spacing w:line="285" w:lineRule="atLeast"/>
+              <w:rPr>
+                <w:rFonts w:ascii="Consolas" w:eastAsia="Times New Roman" w:hAnsi="Consolas" w:cs="Times New Roman"/>
+                <w:color w:val="000000"/>
+                <w:sz w:val="21"/>
+                <w:szCs w:val="21"/>
+                <w:lang w:val="en-US"/>
+              </w:rPr>
+            </w:pPr>
+          </w:p>
+          <w:p>
+            <w:pPr>
+              <w:shd w:val="clear" w:color="auto" w:fill="FFFFFF"/>
+              <w:suppressAutoHyphens w:val="0"/>
+              <w:spacing w:line="285" w:lineRule="atLeast"/>
+              <w:rPr>
+                <w:rFonts w:ascii="Consolas" w:eastAsia="Times New Roman" w:hAnsi="Consolas" w:cs="Times New Roman"/>
+                <w:color w:val="000000"/>
+                <w:sz w:val="21"/>
+                <w:szCs w:val="21"/>
+                <w:lang w:val="en-US"/>
+              </w:rPr>
+            </w:pPr>
+          </w:p>
+          <w:p>
+            <w:pPr>
+              <w:shd w:val="clear" w:color="auto" w:fill="FFFFFF"/>
+              <w:suppressAutoHyphens w:val="0"/>
+              <w:spacing w:line="285" w:lineRule="atLeast"/>
+              <w:rPr>
+                <w:rFonts w:ascii="Consolas" w:eastAsia="Times New Roman" w:hAnsi="Consolas" w:cs="Times New Roman"/>
+                <w:color w:val="000000"/>
+                <w:sz w:val="21"/>
+                <w:szCs w:val="21"/>
+                <w:lang w:val="en-US"/>
+              </w:rPr>
+            </w:pPr>
           </w:p>
           <w:p>
             <w:pPr>
@@ -6663,21 +6826,8 @@
           <w:szCs w:val="28"/>
           <w:lang w:val="en-US"/>
         </w:rPr>
-        <w:t xml:space="preserve"> </w:t>
+        <w:t xml:space="preserve"> clicked</w:t>
       </w:r>
-      <w:proofErr w:type="gramStart"/>
-      <w:r>
-        <w:rPr>
-          <w:rFonts w:ascii="Calibri" w:eastAsia="Times New Roman" w:hAnsi="Calibri" w:cs="Calibri"/>
-          <w:b/>
-          <w:color w:val="ED7D31"/>
-          <w:sz w:val="28"/>
-          <w:szCs w:val="28"/>
-          <w:lang w:val="en-US"/>
-        </w:rPr>
-        <w:t>clicked</w:t>
-      </w:r>
-      <w:proofErr w:type="gramEnd"/>
     </w:p>
     <w:p>
       <w:pPr>
@@ -6964,7 +7114,6 @@
         <w:t xml:space="preserve">remove the miss action listener from the </w:t>
       </w:r>
       <w:proofErr w:type="spellStart"/>
-      <w:proofErr w:type="gramStart"/>
       <w:r>
         <w:rPr>
           <w:rFonts w:ascii="Consolas" w:hAnsi="Consolas"/>
@@ -6975,7 +7124,6 @@
         <w:t>previousLoc</w:t>
       </w:r>
       <w:proofErr w:type="spellEnd"/>
-      <w:proofErr w:type="gramEnd"/>
     </w:p>
     <w:p>
       <w:pPr>
@@ -7037,7 +7185,6 @@
         <w:t xml:space="preserve">Remove the hit action listener from the </w:t>
       </w:r>
       <w:proofErr w:type="spellStart"/>
-      <w:proofErr w:type="gramStart"/>
       <w:r>
         <w:rPr>
           <w:rFonts w:ascii="Consolas" w:hAnsi="Consolas"/>
@@ -7048,7 +7195,6 @@
         <w:t>previousLoc</w:t>
       </w:r>
       <w:proofErr w:type="spellEnd"/>
-      <w:proofErr w:type="gramEnd"/>
     </w:p>
     <w:p>
       <w:pPr>
@@ -7071,7 +7217,6 @@
         <w:t xml:space="preserve">Re-register the miss action listener to the </w:t>
       </w:r>
       <w:proofErr w:type="spellStart"/>
-      <w:proofErr w:type="gramStart"/>
       <w:r>
         <w:rPr>
           <w:rFonts w:ascii="Consolas" w:hAnsi="Consolas"/>
@@ -7082,7 +7227,6 @@
         <w:t>previousLoc</w:t>
       </w:r>
       <w:proofErr w:type="spellEnd"/>
-      <w:proofErr w:type="gramEnd"/>
     </w:p>
     <w:p>
       <w:pPr>
@@ -7107,7 +7251,6 @@
         <w:t xml:space="preserve">Register a hit action listener to the </w:t>
       </w:r>
       <w:proofErr w:type="spellStart"/>
-      <w:proofErr w:type="gramStart"/>
       <w:r>
         <w:rPr>
           <w:rFonts w:ascii="Consolas" w:hAnsi="Consolas"/>
@@ -7118,7 +7261,6 @@
         <w:t>currentLoc</w:t>
       </w:r>
       <w:proofErr w:type="spellEnd"/>
-      <w:proofErr w:type="gramEnd"/>
     </w:p>
     <w:p>
       <w:pPr>
@@ -7141,7 +7283,6 @@
         <w:t xml:space="preserve">Remove the miss action listener to the </w:t>
       </w:r>
       <w:proofErr w:type="spellStart"/>
-      <w:proofErr w:type="gramStart"/>
       <w:r>
         <w:rPr>
           <w:rFonts w:ascii="Consolas" w:hAnsi="Consolas"/>
@@ -7152,7 +7293,6 @@
         <w:t>currentLoc</w:t>
       </w:r>
       <w:proofErr w:type="spellEnd"/>
-      <w:proofErr w:type="gramEnd"/>
     </w:p>
     <w:p>
       <w:pPr>
@@ -7217,6 +7357,7 @@
                 <w:noProof/>
                 <w:color w:val="000000"/>
               </w:rPr>
+              <w:lastRenderedPageBreak/>
               <mc:AlternateContent>
                 <mc:Choice Requires="wpi">
                   <w:drawing>
@@ -8078,51 +8219,6 @@
         </w:rPr>
       </w:pPr>
     </w:p>
-    <w:p>
-      <w:pPr>
-        <w:rPr>
-          <w:rFonts w:ascii="Calibri" w:hAnsi="Calibri"/>
-          <w:color w:val="000000"/>
-          <w:u w:val="single"/>
-        </w:rPr>
-      </w:pPr>
-    </w:p>
-    <w:p>
-      <w:pPr>
-        <w:rPr>
-          <w:rFonts w:ascii="Calibri" w:hAnsi="Calibri"/>
-          <w:color w:val="000000"/>
-          <w:u w:val="single"/>
-        </w:rPr>
-      </w:pPr>
-    </w:p>
-    <w:p>
-      <w:pPr>
-        <w:rPr>
-          <w:rFonts w:ascii="Calibri" w:hAnsi="Calibri"/>
-          <w:color w:val="000000"/>
-          <w:u w:val="single"/>
-        </w:rPr>
-      </w:pPr>
-    </w:p>
-    <w:p>
-      <w:pPr>
-        <w:rPr>
-          <w:rFonts w:ascii="Calibri" w:hAnsi="Calibri"/>
-          <w:color w:val="000000"/>
-          <w:u w:val="single"/>
-        </w:rPr>
-      </w:pPr>
-    </w:p>
-    <w:p>
-      <w:pPr>
-        <w:rPr>
-          <w:rFonts w:ascii="Calibri" w:hAnsi="Calibri"/>
-          <w:color w:val="000000"/>
-          <w:u w:val="single"/>
-        </w:rPr>
-      </w:pPr>
-    </w:p>
     <w:tbl>
       <w:tblPr>
         <w:tblStyle w:val="TableGrid"/>
@@ -8154,7 +8250,6 @@
                 <w:color w:val="auto"/>
                 <w:lang w:val="en-US"/>
               </w:rPr>
-              <w:lastRenderedPageBreak/>
               <w:t xml:space="preserve">Below you will add the necessary code to keep track of whether the monster was clicked, </w:t>
             </w:r>
           </w:p>
@@ -8235,7 +8330,6 @@
               <w:t xml:space="preserve"> the </w:t>
             </w:r>
             <w:proofErr w:type="spellStart"/>
-            <w:proofErr w:type="gramStart"/>
             <w:r>
               <w:rPr>
                 <w:rFonts w:ascii="Consolas" w:eastAsia="Times New Roman" w:hAnsi="Consolas" w:cs="Calibri"/>
@@ -8248,7 +8342,6 @@
               <w:t>previousLoc</w:t>
             </w:r>
             <w:proofErr w:type="spellEnd"/>
-            <w:proofErr w:type="gramEnd"/>
           </w:p>
           <w:p>
             <w:pPr>
@@ -8298,7 +8391,6 @@
               <w:t xml:space="preserve"> and add the hit event listener to the </w:t>
             </w:r>
             <w:proofErr w:type="spellStart"/>
-            <w:proofErr w:type="gramStart"/>
             <w:r>
               <w:rPr>
                 <w:rFonts w:ascii="Consolas" w:eastAsia="Times New Roman" w:hAnsi="Consolas" w:cs="Calibri"/>
@@ -8311,7 +8403,6 @@
               <w:t>currentLoc</w:t>
             </w:r>
             <w:proofErr w:type="spellEnd"/>
-            <w:proofErr w:type="gramEnd"/>
           </w:p>
           <w:p>
             <w:pPr>
@@ -8770,6 +8861,34 @@
                 <w:lang w:val="en-US"/>
               </w:rPr>
             </w:pPr>
+          </w:p>
+          <w:p>
+            <w:pPr>
+              <w:shd w:val="clear" w:color="auto" w:fill="FFFFFF"/>
+              <w:suppressAutoHyphens w:val="0"/>
+              <w:spacing w:line="285" w:lineRule="atLeast"/>
+              <w:rPr>
+                <w:rFonts w:ascii="Consolas" w:eastAsia="Times New Roman" w:hAnsi="Consolas" w:cs="Times New Roman"/>
+                <w:color w:val="000000"/>
+                <w:sz w:val="21"/>
+                <w:szCs w:val="21"/>
+                <w:lang w:val="en-US"/>
+              </w:rPr>
+            </w:pPr>
+          </w:p>
+          <w:p>
+            <w:pPr>
+              <w:shd w:val="clear" w:color="auto" w:fill="FFFFFF"/>
+              <w:suppressAutoHyphens w:val="0"/>
+              <w:spacing w:line="285" w:lineRule="atLeast"/>
+              <w:rPr>
+                <w:rFonts w:ascii="Consolas" w:eastAsia="Times New Roman" w:hAnsi="Consolas" w:cs="Times New Roman"/>
+                <w:color w:val="000000"/>
+                <w:sz w:val="21"/>
+                <w:szCs w:val="21"/>
+                <w:lang w:val="en-US"/>
+              </w:rPr>
+            </w:pPr>
             <w:r>
               <w:rPr>
                 <w:rFonts w:ascii="Consolas" w:eastAsia="Times New Roman" w:hAnsi="Consolas" w:cs="Times New Roman"/>
@@ -8902,21 +9021,9 @@
           <w:szCs w:val="28"/>
           <w:lang w:val="en-US"/>
         </w:rPr>
-        <w:t xml:space="preserve">Write code to keep track of the game </w:t>
+        <w:lastRenderedPageBreak/>
+        <w:t>Write code to keep track of the game score</w:t>
       </w:r>
-      <w:proofErr w:type="gramStart"/>
-      <w:r>
-        <w:rPr>
-          <w:rFonts w:ascii="Calibri" w:eastAsia="Times New Roman" w:hAnsi="Calibri" w:cs="Calibri"/>
-          <w:b/>
-          <w:color w:val="ED7D31"/>
-          <w:sz w:val="28"/>
-          <w:szCs w:val="28"/>
-          <w:lang w:val="en-US"/>
-        </w:rPr>
-        <w:t>score</w:t>
-      </w:r>
-      <w:proofErr w:type="gramEnd"/>
     </w:p>
     <w:p>
       <w:pPr>
@@ -9552,22 +9659,8 @@
           <w:sz w:val="28"/>
           <w:szCs w:val="28"/>
         </w:rPr>
-        <w:lastRenderedPageBreak/>
-        <w:t xml:space="preserve">End the game and alert the user of their </w:t>
+        <w:t>End the game and alert the user of their score</w:t>
       </w:r>
-      <w:proofErr w:type="gramStart"/>
-      <w:r>
-        <w:rPr>
-          <w:rFonts w:ascii="Calibri" w:eastAsia="Ubuntu" w:hAnsi="Calibri" w:cs="Calibri"/>
-          <w:b/>
-          <w:bCs/>
-          <w:color w:val="F58220"/>
-          <w:sz w:val="28"/>
-          <w:szCs w:val="28"/>
-        </w:rPr>
-        <w:t>score</w:t>
-      </w:r>
-      <w:proofErr w:type="gramEnd"/>
     </w:p>
     <w:p>
       <w:pPr>
@@ -9662,17 +9755,8 @@
           <w:rFonts w:ascii="Calibri" w:hAnsi="Calibri"/>
           <w:color w:val="000000"/>
         </w:rPr>
-        <w:t xml:space="preserve">Alert the user of their final </w:t>
+        <w:t>Alert the user of their final score</w:t>
       </w:r>
-      <w:proofErr w:type="gramStart"/>
-      <w:r>
-        <w:rPr>
-          <w:rFonts w:ascii="Calibri" w:hAnsi="Calibri"/>
-          <w:color w:val="000000"/>
-        </w:rPr>
-        <w:t>score</w:t>
-      </w:r>
-      <w:proofErr w:type="gramEnd"/>
     </w:p>
     <w:p>
       <w:pPr>
@@ -9692,17 +9776,8 @@
           <w:rFonts w:ascii="Calibri" w:hAnsi="Calibri"/>
           <w:color w:val="000000"/>
         </w:rPr>
-        <w:t xml:space="preserve">Turn off the interval </w:t>
+        <w:t>Turn off the interval timer</w:t>
       </w:r>
-      <w:proofErr w:type="gramStart"/>
-      <w:r>
-        <w:rPr>
-          <w:rFonts w:ascii="Calibri" w:hAnsi="Calibri"/>
-          <w:color w:val="000000"/>
-        </w:rPr>
-        <w:t>timer</w:t>
-      </w:r>
-      <w:proofErr w:type="gramEnd"/>
     </w:p>
     <w:p>
       <w:pPr>
@@ -10030,6 +10105,62 @@
         </w:rPr>
       </w:pPr>
     </w:p>
+    <w:p>
+      <w:pPr>
+        <w:rPr>
+          <w:rFonts w:ascii="Calibri" w:hAnsi="Calibri"/>
+          <w:color w:val="000000"/>
+        </w:rPr>
+      </w:pPr>
+    </w:p>
+    <w:p>
+      <w:pPr>
+        <w:rPr>
+          <w:rFonts w:ascii="Calibri" w:hAnsi="Calibri"/>
+          <w:color w:val="000000"/>
+        </w:rPr>
+      </w:pPr>
+    </w:p>
+    <w:p>
+      <w:pPr>
+        <w:rPr>
+          <w:rFonts w:ascii="Calibri" w:hAnsi="Calibri"/>
+          <w:color w:val="000000"/>
+        </w:rPr>
+      </w:pPr>
+    </w:p>
+    <w:p>
+      <w:pPr>
+        <w:rPr>
+          <w:rFonts w:ascii="Calibri" w:hAnsi="Calibri"/>
+          <w:color w:val="000000"/>
+        </w:rPr>
+      </w:pPr>
+    </w:p>
+    <w:p>
+      <w:pPr>
+        <w:rPr>
+          <w:rFonts w:ascii="Calibri" w:hAnsi="Calibri"/>
+          <w:color w:val="000000"/>
+        </w:rPr>
+      </w:pPr>
+    </w:p>
+    <w:p>
+      <w:pPr>
+        <w:rPr>
+          <w:rFonts w:ascii="Calibri" w:hAnsi="Calibri"/>
+          <w:color w:val="000000"/>
+        </w:rPr>
+      </w:pPr>
+    </w:p>
+    <w:p>
+      <w:pPr>
+        <w:rPr>
+          <w:rFonts w:ascii="Calibri" w:hAnsi="Calibri"/>
+          <w:color w:val="000000"/>
+        </w:rPr>
+      </w:pPr>
+    </w:p>
     <w:tbl>
       <w:tblPr>
         <w:tblStyle w:val="TableGrid"/>
@@ -10060,6 +10191,7 @@
                 <w:color w:val="000000"/>
                 <w:lang w:val="en-US"/>
               </w:rPr>
+              <w:lastRenderedPageBreak/>
               <w:t xml:space="preserve">To end our </w:t>
             </w:r>
             <w:proofErr w:type="gramStart"/>
@@ -10174,18 +10306,8 @@
                 <w:color w:val="000000"/>
                 <w:lang w:val="en-US"/>
               </w:rPr>
-              <w:t xml:space="preserve"> – refer to your notes on how to stop a timer </w:t>
-            </w:r>
-            <w:proofErr w:type="gramStart"/>
-            <w:r>
-              <w:rPr>
-                <w:rFonts w:ascii="Calibri" w:eastAsia="Times New Roman" w:hAnsi="Calibri" w:cs="Times New Roman"/>
-                <w:color w:val="000000"/>
-                <w:lang w:val="en-US"/>
-              </w:rPr>
-              <w:t>event</w:t>
-            </w:r>
-            <w:proofErr w:type="gramEnd"/>
+              <w:t xml:space="preserve"> – refer to your notes on how to stop a timer event</w:t>
+            </w:r>
           </w:p>
           <w:p>
             <w:pPr>
@@ -10395,21 +10517,8 @@
           <w:sz w:val="28"/>
           <w:szCs w:val="28"/>
         </w:rPr>
-        <w:t xml:space="preserve">Receive Credit for this lab </w:t>
+        <w:t>Receive Credit for this lab guide</w:t>
       </w:r>
-      <w:proofErr w:type="gramStart"/>
-      <w:r>
-        <w:rPr>
-          <w:rFonts w:ascii="Calibri" w:eastAsia="Ubuntu" w:hAnsi="Calibri" w:cs="Calibri"/>
-          <w:b/>
-          <w:bCs/>
-          <w:color w:val="F58220"/>
-          <w:sz w:val="28"/>
-          <w:szCs w:val="28"/>
-        </w:rPr>
-        <w:t>guide</w:t>
-      </w:r>
-      <w:proofErr w:type="gramEnd"/>
     </w:p>
     <w:p>
       <w:pPr>
@@ -10459,7 +10568,7 @@
 </file>
 
 <file path=word/endnotes.xml><?xml version="1.0" encoding="utf-8"?>
-<w:endnotes xmlns:wpc="http://schemas.microsoft.com/office/word/2010/wordprocessingCanvas" xmlns:cx="http://schemas.microsoft.com/office/drawing/2014/chartex" xmlns:cx1="http://schemas.microsoft.com/office/drawing/2015/9/8/chartex" xmlns:cx2="http://schemas.microsoft.com/office/drawing/2015/10/21/chartex" xmlns:cx3="http://schemas.microsoft.com/office/drawing/2016/5/9/chartex" xmlns:cx4="http://schemas.microsoft.com/office/drawing/2016/5/10/chartex" xmlns:cx5="http://schemas.microsoft.com/office/drawing/2016/5/11/chartex" xmlns:cx6="http://schemas.microsoft.com/office/drawing/2016/5/12/chartex" xmlns:cx7="http://schemas.microsoft.com/office/drawing/2016/5/13/chartex" xmlns:cx8="http://schemas.microsoft.com/office/drawing/2016/5/14/chartex" xmlns:mc="http://schemas.openxmlformats.org/markup-compatibility/2006" xmlns:aink="http://schemas.microsoft.com/office/drawing/2016/ink" xmlns:am3d="http://schemas.microsoft.com/office/drawing/2017/model3d" xmlns:o="urn:schemas-microsoft-com:office:office" xmlns:r="http://schemas.openxmlformats.org/officeDocument/2006/relationships" xmlns:m="http://schemas.openxmlformats.org/officeDocument/2006/math" xmlns:v="urn:schemas-microsoft-com:vml" xmlns:wp14="http://schemas.microsoft.com/office/word/2010/wordprocessingDrawing" xmlns:wp="http://schemas.openxmlformats.org/drawingml/2006/wordprocessingDrawing" xmlns:w10="urn:schemas-microsoft-com:office:word" xmlns:w="http://schemas.openxmlformats.org/wordprocessingml/2006/main" xmlns:w14="http://schemas.microsoft.com/office/word/2010/wordml" xmlns:w15="http://schemas.microsoft.com/office/word/2012/wordml" xmlns:w16cex="http://schemas.microsoft.com/office/word/2018/wordml/cex" xmlns:w16cid="http://schemas.microsoft.com/office/word/2016/wordml/cid" xmlns:w16="http://schemas.microsoft.com/office/word/2018/wordml" xmlns:w16se="http://schemas.microsoft.com/office/word/2015/wordml/symex" xmlns:wpg="http://schemas.microsoft.com/office/word/2010/wordprocessingGroup" xmlns:wpi="http://schemas.microsoft.com/office/word/2010/wordprocessingInk" xmlns:wne="http://schemas.microsoft.com/office/word/2006/wordml" xmlns:wps="http://schemas.microsoft.com/office/word/2010/wordprocessingShape" mc:Ignorable="w14 w15 w16se w16cid w16 w16cex wp14">
+<w:endnotes xmlns:wpc="http://schemas.microsoft.com/office/word/2010/wordprocessingCanvas" xmlns:cx="http://schemas.microsoft.com/office/drawing/2014/chartex" xmlns:cx1="http://schemas.microsoft.com/office/drawing/2015/9/8/chartex" xmlns:cx2="http://schemas.microsoft.com/office/drawing/2015/10/21/chartex" xmlns:cx3="http://schemas.microsoft.com/office/drawing/2016/5/9/chartex" xmlns:cx4="http://schemas.microsoft.com/office/drawing/2016/5/10/chartex" xmlns:cx5="http://schemas.microsoft.com/office/drawing/2016/5/11/chartex" xmlns:cx6="http://schemas.microsoft.com/office/drawing/2016/5/12/chartex" xmlns:cx7="http://schemas.microsoft.com/office/drawing/2016/5/13/chartex" xmlns:cx8="http://schemas.microsoft.com/office/drawing/2016/5/14/chartex" xmlns:mc="http://schemas.openxmlformats.org/markup-compatibility/2006" xmlns:aink="http://schemas.microsoft.com/office/drawing/2016/ink" xmlns:am3d="http://schemas.microsoft.com/office/drawing/2017/model3d" xmlns:o="urn:schemas-microsoft-com:office:office" xmlns:oel="http://schemas.microsoft.com/office/2019/extlst" xmlns:r="http://schemas.openxmlformats.org/officeDocument/2006/relationships" xmlns:m="http://schemas.openxmlformats.org/officeDocument/2006/math" xmlns:v="urn:schemas-microsoft-com:vml" xmlns:wp14="http://schemas.microsoft.com/office/word/2010/wordprocessingDrawing" xmlns:wp="http://schemas.openxmlformats.org/drawingml/2006/wordprocessingDrawing" xmlns:w10="urn:schemas-microsoft-com:office:word" xmlns:w="http://schemas.openxmlformats.org/wordprocessingml/2006/main" xmlns:w14="http://schemas.microsoft.com/office/word/2010/wordml" xmlns:w15="http://schemas.microsoft.com/office/word/2012/wordml" xmlns:w16cex="http://schemas.microsoft.com/office/word/2018/wordml/cex" xmlns:w16cid="http://schemas.microsoft.com/office/word/2016/wordml/cid" xmlns:w16="http://schemas.microsoft.com/office/word/2018/wordml" xmlns:w16sdtdh="http://schemas.microsoft.com/office/word/2020/wordml/sdtdatahash" xmlns:w16se="http://schemas.microsoft.com/office/word/2015/wordml/symex" xmlns:wpg="http://schemas.microsoft.com/office/word/2010/wordprocessingGroup" xmlns:wpi="http://schemas.microsoft.com/office/word/2010/wordprocessingInk" xmlns:wne="http://schemas.microsoft.com/office/word/2006/wordml" xmlns:wps="http://schemas.microsoft.com/office/word/2010/wordprocessingShape" mc:Ignorable="w14 w15 w16se w16cid w16 w16cex w16sdtdh wp14">
   <w:endnote w:type="separator" w:id="-1">
     <w:p>
       <w:pPr>
@@ -10484,7 +10593,7 @@
 </file>
 
 <file path=word/footnotes.xml><?xml version="1.0" encoding="utf-8"?>
-<w:footnotes xmlns:wpc="http://schemas.microsoft.com/office/word/2010/wordprocessingCanvas" xmlns:cx="http://schemas.microsoft.com/office/drawing/2014/chartex" xmlns:cx1="http://schemas.microsoft.com/office/drawing/2015/9/8/chartex" xmlns:cx2="http://schemas.microsoft.com/office/drawing/2015/10/21/chartex" xmlns:cx3="http://schemas.microsoft.com/office/drawing/2016/5/9/chartex" xmlns:cx4="http://schemas.microsoft.com/office/drawing/2016/5/10/chartex" xmlns:cx5="http://schemas.microsoft.com/office/drawing/2016/5/11/chartex" xmlns:cx6="http://schemas.microsoft.com/office/drawing/2016/5/12/chartex" xmlns:cx7="http://schemas.microsoft.com/office/drawing/2016/5/13/chartex" xmlns:cx8="http://schemas.microsoft.com/office/drawing/2016/5/14/chartex" xmlns:mc="http://schemas.openxmlformats.org/markup-compatibility/2006" xmlns:aink="http://schemas.microsoft.com/office/drawing/2016/ink" xmlns:am3d="http://schemas.microsoft.com/office/drawing/2017/model3d" xmlns:o="urn:schemas-microsoft-com:office:office" xmlns:r="http://schemas.openxmlformats.org/officeDocument/2006/relationships" xmlns:m="http://schemas.openxmlformats.org/officeDocument/2006/math" xmlns:v="urn:schemas-microsoft-com:vml" xmlns:wp14="http://schemas.microsoft.com/office/word/2010/wordprocessingDrawing" xmlns:wp="http://schemas.openxmlformats.org/drawingml/2006/wordprocessingDrawing" xmlns:w10="urn:schemas-microsoft-com:office:word" xmlns:w="http://schemas.openxmlformats.org/wordprocessingml/2006/main" xmlns:w14="http://schemas.microsoft.com/office/word/2010/wordml" xmlns:w15="http://schemas.microsoft.com/office/word/2012/wordml" xmlns:w16cex="http://schemas.microsoft.com/office/word/2018/wordml/cex" xmlns:w16cid="http://schemas.microsoft.com/office/word/2016/wordml/cid" xmlns:w16="http://schemas.microsoft.com/office/word/2018/wordml" xmlns:w16se="http://schemas.microsoft.com/office/word/2015/wordml/symex" xmlns:wpg="http://schemas.microsoft.com/office/word/2010/wordprocessingGroup" xmlns:wpi="http://schemas.microsoft.com/office/word/2010/wordprocessingInk" xmlns:wne="http://schemas.microsoft.com/office/word/2006/wordml" xmlns:wps="http://schemas.microsoft.com/office/word/2010/wordprocessingShape" mc:Ignorable="w14 w15 w16se w16cid w16 w16cex wp14">
+<w:footnotes xmlns:wpc="http://schemas.microsoft.com/office/word/2010/wordprocessingCanvas" xmlns:cx="http://schemas.microsoft.com/office/drawing/2014/chartex" xmlns:cx1="http://schemas.microsoft.com/office/drawing/2015/9/8/chartex" xmlns:cx2="http://schemas.microsoft.com/office/drawing/2015/10/21/chartex" xmlns:cx3="http://schemas.microsoft.com/office/drawing/2016/5/9/chartex" xmlns:cx4="http://schemas.microsoft.com/office/drawing/2016/5/10/chartex" xmlns:cx5="http://schemas.microsoft.com/office/drawing/2016/5/11/chartex" xmlns:cx6="http://schemas.microsoft.com/office/drawing/2016/5/12/chartex" xmlns:cx7="http://schemas.microsoft.com/office/drawing/2016/5/13/chartex" xmlns:cx8="http://schemas.microsoft.com/office/drawing/2016/5/14/chartex" xmlns:mc="http://schemas.openxmlformats.org/markup-compatibility/2006" xmlns:aink="http://schemas.microsoft.com/office/drawing/2016/ink" xmlns:am3d="http://schemas.microsoft.com/office/drawing/2017/model3d" xmlns:o="urn:schemas-microsoft-com:office:office" xmlns:oel="http://schemas.microsoft.com/office/2019/extlst" xmlns:r="http://schemas.openxmlformats.org/officeDocument/2006/relationships" xmlns:m="http://schemas.openxmlformats.org/officeDocument/2006/math" xmlns:v="urn:schemas-microsoft-com:vml" xmlns:wp14="http://schemas.microsoft.com/office/word/2010/wordprocessingDrawing" xmlns:wp="http://schemas.openxmlformats.org/drawingml/2006/wordprocessingDrawing" xmlns:w10="urn:schemas-microsoft-com:office:word" xmlns:w="http://schemas.openxmlformats.org/wordprocessingml/2006/main" xmlns:w14="http://schemas.microsoft.com/office/word/2010/wordml" xmlns:w15="http://schemas.microsoft.com/office/word/2012/wordml" xmlns:w16cex="http://schemas.microsoft.com/office/word/2018/wordml/cex" xmlns:w16cid="http://schemas.microsoft.com/office/word/2016/wordml/cid" xmlns:w16="http://schemas.microsoft.com/office/word/2018/wordml" xmlns:w16sdtdh="http://schemas.microsoft.com/office/word/2020/wordml/sdtdatahash" xmlns:w16se="http://schemas.microsoft.com/office/word/2015/wordml/symex" xmlns:wpg="http://schemas.microsoft.com/office/word/2010/wordprocessingGroup" xmlns:wpi="http://schemas.microsoft.com/office/word/2010/wordprocessingInk" xmlns:wne="http://schemas.microsoft.com/office/word/2006/wordml" xmlns:wps="http://schemas.microsoft.com/office/word/2010/wordprocessingShape" mc:Ignorable="w14 w15 w16se w16cid w16 w16cex w16sdtdh wp14">
   <w:footnote w:type="separator" w:id="-1">
     <w:p>
       <w:pPr>
@@ -10509,7 +10618,7 @@
 </file>
 
 <file path=word/header1.xml><?xml version="1.0" encoding="utf-8"?>
-<w:hdr xmlns:wpc="http://schemas.microsoft.com/office/word/2010/wordprocessingCanvas" xmlns:cx="http://schemas.microsoft.com/office/drawing/2014/chartex" xmlns:cx1="http://schemas.microsoft.com/office/drawing/2015/9/8/chartex" xmlns:cx2="http://schemas.microsoft.com/office/drawing/2015/10/21/chartex" xmlns:cx3="http://schemas.microsoft.com/office/drawing/2016/5/9/chartex" xmlns:cx4="http://schemas.microsoft.com/office/drawing/2016/5/10/chartex" xmlns:cx5="http://schemas.microsoft.com/office/drawing/2016/5/11/chartex" xmlns:cx6="http://schemas.microsoft.com/office/drawing/2016/5/12/chartex" xmlns:cx7="http://schemas.microsoft.com/office/drawing/2016/5/13/chartex" xmlns:cx8="http://schemas.microsoft.com/office/drawing/2016/5/14/chartex" xmlns:mc="http://schemas.openxmlformats.org/markup-compatibility/2006" xmlns:aink="http://schemas.microsoft.com/office/drawing/2016/ink" xmlns:am3d="http://schemas.microsoft.com/office/drawing/2017/model3d" xmlns:o="urn:schemas-microsoft-com:office:office" xmlns:r="http://schemas.openxmlformats.org/officeDocument/2006/relationships" xmlns:m="http://schemas.openxmlformats.org/officeDocument/2006/math" xmlns:v="urn:schemas-microsoft-com:vml" xmlns:wp14="http://schemas.microsoft.com/office/word/2010/wordprocessingDrawing" xmlns:wp="http://schemas.openxmlformats.org/drawingml/2006/wordprocessingDrawing" xmlns:w10="urn:schemas-microsoft-com:office:word" xmlns:w="http://schemas.openxmlformats.org/wordprocessingml/2006/main" xmlns:w14="http://schemas.microsoft.com/office/word/2010/wordml" xmlns:w15="http://schemas.microsoft.com/office/word/2012/wordml" xmlns:w16cex="http://schemas.microsoft.com/office/word/2018/wordml/cex" xmlns:w16cid="http://schemas.microsoft.com/office/word/2016/wordml/cid" xmlns:w16="http://schemas.microsoft.com/office/word/2018/wordml" xmlns:w16se="http://schemas.microsoft.com/office/word/2015/wordml/symex" xmlns:wpg="http://schemas.microsoft.com/office/word/2010/wordprocessingGroup" xmlns:wpi="http://schemas.microsoft.com/office/word/2010/wordprocessingInk" xmlns:wne="http://schemas.microsoft.com/office/word/2006/wordml" xmlns:wps="http://schemas.microsoft.com/office/word/2010/wordprocessingShape" mc:Ignorable="w14 w15 w16se w16cid w16 w16cex wp14">
+<w:hdr xmlns:wpc="http://schemas.microsoft.com/office/word/2010/wordprocessingCanvas" xmlns:cx="http://schemas.microsoft.com/office/drawing/2014/chartex" xmlns:cx1="http://schemas.microsoft.com/office/drawing/2015/9/8/chartex" xmlns:cx2="http://schemas.microsoft.com/office/drawing/2015/10/21/chartex" xmlns:cx3="http://schemas.microsoft.com/office/drawing/2016/5/9/chartex" xmlns:cx4="http://schemas.microsoft.com/office/drawing/2016/5/10/chartex" xmlns:cx5="http://schemas.microsoft.com/office/drawing/2016/5/11/chartex" xmlns:cx6="http://schemas.microsoft.com/office/drawing/2016/5/12/chartex" xmlns:cx7="http://schemas.microsoft.com/office/drawing/2016/5/13/chartex" xmlns:cx8="http://schemas.microsoft.com/office/drawing/2016/5/14/chartex" xmlns:mc="http://schemas.openxmlformats.org/markup-compatibility/2006" xmlns:aink="http://schemas.microsoft.com/office/drawing/2016/ink" xmlns:am3d="http://schemas.microsoft.com/office/drawing/2017/model3d" xmlns:o="urn:schemas-microsoft-com:office:office" xmlns:oel="http://schemas.microsoft.com/office/2019/extlst" xmlns:r="http://schemas.openxmlformats.org/officeDocument/2006/relationships" xmlns:m="http://schemas.openxmlformats.org/officeDocument/2006/math" xmlns:v="urn:schemas-microsoft-com:vml" xmlns:wp14="http://schemas.microsoft.com/office/word/2010/wordprocessingDrawing" xmlns:wp="http://schemas.openxmlformats.org/drawingml/2006/wordprocessingDrawing" xmlns:w10="urn:schemas-microsoft-com:office:word" xmlns:w="http://schemas.openxmlformats.org/wordprocessingml/2006/main" xmlns:w14="http://schemas.microsoft.com/office/word/2010/wordml" xmlns:w15="http://schemas.microsoft.com/office/word/2012/wordml" xmlns:w16cex="http://schemas.microsoft.com/office/word/2018/wordml/cex" xmlns:w16cid="http://schemas.microsoft.com/office/word/2016/wordml/cid" xmlns:w16="http://schemas.microsoft.com/office/word/2018/wordml" xmlns:w16sdtdh="http://schemas.microsoft.com/office/word/2020/wordml/sdtdatahash" xmlns:w16se="http://schemas.microsoft.com/office/word/2015/wordml/symex" xmlns:wpg="http://schemas.microsoft.com/office/word/2010/wordprocessingGroup" xmlns:wpi="http://schemas.microsoft.com/office/word/2010/wordprocessingInk" xmlns:wne="http://schemas.microsoft.com/office/word/2006/wordml" xmlns:wps="http://schemas.microsoft.com/office/word/2010/wordprocessingShape" mc:Ignorable="w14 w15 w16se w16cid w16 w16cex w16sdtdh wp14">
   <w:p>
     <w:pPr>
       <w:pStyle w:val="Header"/>
@@ -10537,7 +10646,7 @@
 </file>
 
 <file path=word/header2.xml><?xml version="1.0" encoding="utf-8"?>
-<w:hdr xmlns:wpc="http://schemas.microsoft.com/office/word/2010/wordprocessingCanvas" xmlns:cx="http://schemas.microsoft.com/office/drawing/2014/chartex" xmlns:cx1="http://schemas.microsoft.com/office/drawing/2015/9/8/chartex" xmlns:cx2="http://schemas.microsoft.com/office/drawing/2015/10/21/chartex" xmlns:cx3="http://schemas.microsoft.com/office/drawing/2016/5/9/chartex" xmlns:cx4="http://schemas.microsoft.com/office/drawing/2016/5/10/chartex" xmlns:cx5="http://schemas.microsoft.com/office/drawing/2016/5/11/chartex" xmlns:cx6="http://schemas.microsoft.com/office/drawing/2016/5/12/chartex" xmlns:cx7="http://schemas.microsoft.com/office/drawing/2016/5/13/chartex" xmlns:cx8="http://schemas.microsoft.com/office/drawing/2016/5/14/chartex" xmlns:mc="http://schemas.openxmlformats.org/markup-compatibility/2006" xmlns:aink="http://schemas.microsoft.com/office/drawing/2016/ink" xmlns:am3d="http://schemas.microsoft.com/office/drawing/2017/model3d" xmlns:o="urn:schemas-microsoft-com:office:office" xmlns:r="http://schemas.openxmlformats.org/officeDocument/2006/relationships" xmlns:m="http://schemas.openxmlformats.org/officeDocument/2006/math" xmlns:v="urn:schemas-microsoft-com:vml" xmlns:wp14="http://schemas.microsoft.com/office/word/2010/wordprocessingDrawing" xmlns:wp="http://schemas.openxmlformats.org/drawingml/2006/wordprocessingDrawing" xmlns:w10="urn:schemas-microsoft-com:office:word" xmlns:w="http://schemas.openxmlformats.org/wordprocessingml/2006/main" xmlns:w14="http://schemas.microsoft.com/office/word/2010/wordml" xmlns:w15="http://schemas.microsoft.com/office/word/2012/wordml" xmlns:w16cex="http://schemas.microsoft.com/office/word/2018/wordml/cex" xmlns:w16cid="http://schemas.microsoft.com/office/word/2016/wordml/cid" xmlns:w16="http://schemas.microsoft.com/office/word/2018/wordml" xmlns:w16se="http://schemas.microsoft.com/office/word/2015/wordml/symex" xmlns:wpg="http://schemas.microsoft.com/office/word/2010/wordprocessingGroup" xmlns:wpi="http://schemas.microsoft.com/office/word/2010/wordprocessingInk" xmlns:wne="http://schemas.microsoft.com/office/word/2006/wordml" xmlns:wps="http://schemas.microsoft.com/office/word/2010/wordprocessingShape" mc:Ignorable="w14 w15 w16se w16cid w16 w16cex wp14">
+<w:hdr xmlns:wpc="http://schemas.microsoft.com/office/word/2010/wordprocessingCanvas" xmlns:cx="http://schemas.microsoft.com/office/drawing/2014/chartex" xmlns:cx1="http://schemas.microsoft.com/office/drawing/2015/9/8/chartex" xmlns:cx2="http://schemas.microsoft.com/office/drawing/2015/10/21/chartex" xmlns:cx3="http://schemas.microsoft.com/office/drawing/2016/5/9/chartex" xmlns:cx4="http://schemas.microsoft.com/office/drawing/2016/5/10/chartex" xmlns:cx5="http://schemas.microsoft.com/office/drawing/2016/5/11/chartex" xmlns:cx6="http://schemas.microsoft.com/office/drawing/2016/5/12/chartex" xmlns:cx7="http://schemas.microsoft.com/office/drawing/2016/5/13/chartex" xmlns:cx8="http://schemas.microsoft.com/office/drawing/2016/5/14/chartex" xmlns:mc="http://schemas.openxmlformats.org/markup-compatibility/2006" xmlns:aink="http://schemas.microsoft.com/office/drawing/2016/ink" xmlns:am3d="http://schemas.microsoft.com/office/drawing/2017/model3d" xmlns:o="urn:schemas-microsoft-com:office:office" xmlns:oel="http://schemas.microsoft.com/office/2019/extlst" xmlns:r="http://schemas.openxmlformats.org/officeDocument/2006/relationships" xmlns:m="http://schemas.openxmlformats.org/officeDocument/2006/math" xmlns:v="urn:schemas-microsoft-com:vml" xmlns:wp14="http://schemas.microsoft.com/office/word/2010/wordprocessingDrawing" xmlns:wp="http://schemas.openxmlformats.org/drawingml/2006/wordprocessingDrawing" xmlns:w10="urn:schemas-microsoft-com:office:word" xmlns:w="http://schemas.openxmlformats.org/wordprocessingml/2006/main" xmlns:w14="http://schemas.microsoft.com/office/word/2010/wordml" xmlns:w15="http://schemas.microsoft.com/office/word/2012/wordml" xmlns:w16cex="http://schemas.microsoft.com/office/word/2018/wordml/cex" xmlns:w16cid="http://schemas.microsoft.com/office/word/2016/wordml/cid" xmlns:w16="http://schemas.microsoft.com/office/word/2018/wordml" xmlns:w16sdtdh="http://schemas.microsoft.com/office/word/2020/wordml/sdtdatahash" xmlns:w16se="http://schemas.microsoft.com/office/word/2015/wordml/symex" xmlns:wpg="http://schemas.microsoft.com/office/word/2010/wordprocessingGroup" xmlns:wpi="http://schemas.microsoft.com/office/word/2010/wordprocessingInk" xmlns:wne="http://schemas.microsoft.com/office/word/2006/wordml" xmlns:wps="http://schemas.microsoft.com/office/word/2010/wordprocessingShape" mc:Ignorable="w14 w15 w16se w16cid w16 w16cex w16sdtdh wp14">
   <w:p>
     <w:pPr>
       <w:pStyle w:val="Header"/>
@@ -10577,7 +10686,7 @@
 </file>
 
 <file path=word/numbering.xml><?xml version="1.0" encoding="utf-8"?>
-<w:numbering xmlns:wpc="http://schemas.microsoft.com/office/word/2010/wordprocessingCanvas" xmlns:cx="http://schemas.microsoft.com/office/drawing/2014/chartex" xmlns:cx1="http://schemas.microsoft.com/office/drawing/2015/9/8/chartex" xmlns:cx2="http://schemas.microsoft.com/office/drawing/2015/10/21/chartex" xmlns:cx3="http://schemas.microsoft.com/office/drawing/2016/5/9/chartex" xmlns:cx4="http://schemas.microsoft.com/office/drawing/2016/5/10/chartex" xmlns:cx5="http://schemas.microsoft.com/office/drawing/2016/5/11/chartex" xmlns:cx6="http://schemas.microsoft.com/office/drawing/2016/5/12/chartex" xmlns:cx7="http://schemas.microsoft.com/office/drawing/2016/5/13/chartex" xmlns:cx8="http://schemas.microsoft.com/office/drawing/2016/5/14/chartex" xmlns:mc="http://schemas.openxmlformats.org/markup-compatibility/2006" xmlns:aink="http://schemas.microsoft.com/office/drawing/2016/ink" xmlns:am3d="http://schemas.microsoft.com/office/drawing/2017/model3d" xmlns:o="urn:schemas-microsoft-com:office:office" xmlns:r="http://schemas.openxmlformats.org/officeDocument/2006/relationships" xmlns:m="http://schemas.openxmlformats.org/officeDocument/2006/math" xmlns:v="urn:schemas-microsoft-com:vml" xmlns:wp14="http://schemas.microsoft.com/office/word/2010/wordprocessingDrawing" xmlns:wp="http://schemas.openxmlformats.org/drawingml/2006/wordprocessingDrawing" xmlns:w10="urn:schemas-microsoft-com:office:word" xmlns:w="http://schemas.openxmlformats.org/wordprocessingml/2006/main" xmlns:w14="http://schemas.microsoft.com/office/word/2010/wordml" xmlns:w15="http://schemas.microsoft.com/office/word/2012/wordml" xmlns:w16cex="http://schemas.microsoft.com/office/word/2018/wordml/cex" xmlns:w16cid="http://schemas.microsoft.com/office/word/2016/wordml/cid" xmlns:w16="http://schemas.microsoft.com/office/word/2018/wordml" xmlns:w16se="http://schemas.microsoft.com/office/word/2015/wordml/symex" xmlns:wpg="http://schemas.microsoft.com/office/word/2010/wordprocessingGroup" xmlns:wpi="http://schemas.microsoft.com/office/word/2010/wordprocessingInk" xmlns:wne="http://schemas.microsoft.com/office/word/2006/wordml" xmlns:wps="http://schemas.microsoft.com/office/word/2010/wordprocessingShape" mc:Ignorable="w14 w15 w16se w16cid w16 w16cex wp14">
+<w:numbering xmlns:wpc="http://schemas.microsoft.com/office/word/2010/wordprocessingCanvas" xmlns:cx="http://schemas.microsoft.com/office/drawing/2014/chartex" xmlns:cx1="http://schemas.microsoft.com/office/drawing/2015/9/8/chartex" xmlns:cx2="http://schemas.microsoft.com/office/drawing/2015/10/21/chartex" xmlns:cx3="http://schemas.microsoft.com/office/drawing/2016/5/9/chartex" xmlns:cx4="http://schemas.microsoft.com/office/drawing/2016/5/10/chartex" xmlns:cx5="http://schemas.microsoft.com/office/drawing/2016/5/11/chartex" xmlns:cx6="http://schemas.microsoft.com/office/drawing/2016/5/12/chartex" xmlns:cx7="http://schemas.microsoft.com/office/drawing/2016/5/13/chartex" xmlns:cx8="http://schemas.microsoft.com/office/drawing/2016/5/14/chartex" xmlns:mc="http://schemas.openxmlformats.org/markup-compatibility/2006" xmlns:aink="http://schemas.microsoft.com/office/drawing/2016/ink" xmlns:am3d="http://schemas.microsoft.com/office/drawing/2017/model3d" xmlns:o="urn:schemas-microsoft-com:office:office" xmlns:oel="http://schemas.microsoft.com/office/2019/extlst" xmlns:r="http://schemas.openxmlformats.org/officeDocument/2006/relationships" xmlns:m="http://schemas.openxmlformats.org/officeDocument/2006/math" xmlns:v="urn:schemas-microsoft-com:vml" xmlns:wp14="http://schemas.microsoft.com/office/word/2010/wordprocessingDrawing" xmlns:wp="http://schemas.openxmlformats.org/drawingml/2006/wordprocessingDrawing" xmlns:w10="urn:schemas-microsoft-com:office:word" xmlns:w="http://schemas.openxmlformats.org/wordprocessingml/2006/main" xmlns:w14="http://schemas.microsoft.com/office/word/2010/wordml" xmlns:w15="http://schemas.microsoft.com/office/word/2012/wordml" xmlns:w16cex="http://schemas.microsoft.com/office/word/2018/wordml/cex" xmlns:w16cid="http://schemas.microsoft.com/office/word/2016/wordml/cid" xmlns:w16="http://schemas.microsoft.com/office/word/2018/wordml" xmlns:w16sdtdh="http://schemas.microsoft.com/office/word/2020/wordml/sdtdatahash" xmlns:w16se="http://schemas.microsoft.com/office/word/2015/wordml/symex" xmlns:wpg="http://schemas.microsoft.com/office/word/2010/wordprocessingGroup" xmlns:wpi="http://schemas.microsoft.com/office/word/2010/wordprocessingInk" xmlns:wne="http://schemas.microsoft.com/office/word/2006/wordml" xmlns:wps="http://schemas.microsoft.com/office/word/2010/wordprocessingShape" mc:Ignorable="w14 w15 w16se w16cid w16 w16cex w16sdtdh wp14">
   <w:abstractNum w:abstractNumId="0" w15:restartNumberingAfterBreak="0">
     <w:nsid w:val="00000002"/>
     <w:multiLevelType w:val="multilevel"/>
@@ -12038,50 +12147,50 @@
       </w:pPr>
     </w:lvl>
   </w:abstractNum>
-  <w:num w:numId="1">
+  <w:num w:numId="1" w16cid:durableId="1719158833">
     <w:abstractNumId w:val="10"/>
   </w:num>
-  <w:num w:numId="2">
+  <w:num w:numId="2" w16cid:durableId="336545795">
     <w:abstractNumId w:val="6"/>
   </w:num>
-  <w:num w:numId="3">
+  <w:num w:numId="3" w16cid:durableId="1270435890">
     <w:abstractNumId w:val="5"/>
   </w:num>
-  <w:num w:numId="4">
+  <w:num w:numId="4" w16cid:durableId="375273317">
     <w:abstractNumId w:val="4"/>
   </w:num>
-  <w:num w:numId="5">
+  <w:num w:numId="5" w16cid:durableId="1662849355">
     <w:abstractNumId w:val="9"/>
   </w:num>
-  <w:num w:numId="6">
+  <w:num w:numId="6" w16cid:durableId="1801730152">
     <w:abstractNumId w:val="0"/>
   </w:num>
-  <w:num w:numId="7">
+  <w:num w:numId="7" w16cid:durableId="127868718">
     <w:abstractNumId w:val="1"/>
   </w:num>
-  <w:num w:numId="8">
+  <w:num w:numId="8" w16cid:durableId="1954826390">
     <w:abstractNumId w:val="7"/>
   </w:num>
-  <w:num w:numId="9">
+  <w:num w:numId="9" w16cid:durableId="249435319">
     <w:abstractNumId w:val="8"/>
   </w:num>
-  <w:num w:numId="10">
+  <w:num w:numId="10" w16cid:durableId="1399013185">
     <w:abstractNumId w:val="3"/>
   </w:num>
-  <w:num w:numId="11">
+  <w:num w:numId="11" w16cid:durableId="527988658">
     <w:abstractNumId w:val="11"/>
   </w:num>
-  <w:num w:numId="12">
+  <w:num w:numId="12" w16cid:durableId="247085682">
     <w:abstractNumId w:val="2"/>
   </w:num>
-  <w:num w:numId="13">
+  <w:num w:numId="13" w16cid:durableId="1368261786">
     <w:abstractNumId w:val="12"/>
   </w:num>
 </w:numbering>
 </file>
 
 <file path=word/styles.xml><?xml version="1.0" encoding="utf-8"?>
-<w:styles xmlns:mc="http://schemas.openxmlformats.org/markup-compatibility/2006" xmlns:r="http://schemas.openxmlformats.org/officeDocument/2006/relationships" xmlns:w="http://schemas.openxmlformats.org/wordprocessingml/2006/main" xmlns:w14="http://schemas.microsoft.com/office/word/2010/wordml" xmlns:w15="http://schemas.microsoft.com/office/word/2012/wordml" xmlns:w16cex="http://schemas.microsoft.com/office/word/2018/wordml/cex" xmlns:w16cid="http://schemas.microsoft.com/office/word/2016/wordml/cid" xmlns:w16="http://schemas.microsoft.com/office/word/2018/wordml" xmlns:w16se="http://schemas.microsoft.com/office/word/2015/wordml/symex" mc:Ignorable="w14 w15 w16se w16cid w16 w16cex">
+<w:styles xmlns:mc="http://schemas.openxmlformats.org/markup-compatibility/2006" xmlns:r="http://schemas.openxmlformats.org/officeDocument/2006/relationships" xmlns:w="http://schemas.openxmlformats.org/wordprocessingml/2006/main" xmlns:w14="http://schemas.microsoft.com/office/word/2010/wordml" xmlns:w15="http://schemas.microsoft.com/office/word/2012/wordml" xmlns:w16cex="http://schemas.microsoft.com/office/word/2018/wordml/cex" xmlns:w16cid="http://schemas.microsoft.com/office/word/2016/wordml/cid" xmlns:w16="http://schemas.microsoft.com/office/word/2018/wordml" xmlns:w16sdtdh="http://schemas.microsoft.com/office/word/2020/wordml/sdtdatahash" xmlns:w16se="http://schemas.microsoft.com/office/word/2015/wordml/symex" mc:Ignorable="w14 w15 w16se w16cid w16 w16cex w16sdtdh">
   <w:docDefaults>
     <w:rPrDefault>
       <w:rPr>
@@ -21197,7 +21306,7 @@
   </inkml:definitions>
   <inkml:trace contextRef="#ctx0" brushRef="#br0">26 84 2961,'8'10'8491,"19"18"-8663,-17-17 905,35 37-138,-3 2 0,47 72 0,-86-118-570,-1-1 1,1 0-1,0 0 1,0 0-1,0 0 1,0 0-1,1-1 1,5 4 0,-8-5-120,0 0 1,1-1-1,-1 1 1,0-1-1,0 1 1,0-1-1,0 1 1,1-1 0,-1 0-1,0 1 1,0-1-1,1 0 1,-1 0-1,0 0 1,0 0-1,1 0 1,-1 0-1,0 0 1,0-1-1,1 1 1,-1 0 0,0-1-1,0 1 1,0-1-1,0 1 1,0-1-1,1 0 1,-1 1-1,0-1 1,0 0-1,0-1 1,6-5-2598</inkml:trace>
   <inkml:trace contextRef="#ctx0" brushRef="#br0" timeOffset="832.72">688 136 3009,'-29'30'1648,"39"-32"-224,-1 0-287,12-3-177,-2 1-176,3-2-336,-2-1-144,-4 2-240,-2-2-48,-5 4-200,0 5-176,-5 1-832,0 3-857</inkml:trace>
-  <inkml:trace contextRef="#ctx0" brushRef="#br0" timeOffset="1181.35">696 340 5025,'8'0'2105,"4"-5"-1145,5-3-64,9 2-128,-5-6-168,1 3-256,-4 0-144,0 7-144,-3 2-40,1 5-176,-1 1-224,-6-4-928,1 1-1081</inkml:trace>
+  <inkml:trace contextRef="#ctx0" brushRef="#br0" timeOffset="1181.34">696 340 5025,'8'0'2105,"4"-5"-1145,5-3-64,9 2-128,-5-6-168,1 3-256,-4 0-144,0 7-144,-3 2-40,1 5-176,-1 1-224,-6-4-928,1 1-1081</inkml:trace>
   <inkml:trace contextRef="#ctx0" brushRef="#br0" timeOffset="3175.08">1321 174 1504,'0'0'4468,"7"-3"1209,-8 2-5650,0 0 0,0 1 0,1-1-1,-1 0 1,0 0 0,0 1 0,0-1 0,0 1 0,0-1-1,0 1 1,0-1 0,0 1 0,0-1 0,0 1 0,0 0-1,0 0 1,0 0 0,-1-1 0,1 1 0,0 0 0,0 0-1,0 1 1,0-1 0,-2 0 0,-1 0-27,0 0 0,0 0 0,0 1-1,0-1 1,0 1 0,0 0 0,0 0 0,0 0 0,0 1 0,0-1 0,0 1 0,0 0-1,1 0 1,-1 1 0,1-1 0,0 0 0,0 1 0,-1 0 0,2 0 0,-1 0-1,-4 6 1,-6 7-13,2 0 0,-18 33 0,26-44 7,0 1 0,0-1 1,1 1-1,0 0 0,0 0 0,1 0 1,0 0-1,0 0 0,0 0 0,0 0 1,1 0-1,0 0 0,2 9 0,-2-13 6,1 0-1,0 0 0,0 0 1,0 1-1,0-1 0,0 0 1,0-1-1,0 1 0,1 0 0,-1 0 1,1 0-1,-1-1 0,1 1 1,0-1-1,0 0 0,0 1 1,2 0-1,1 1 1,0-1 0,0 0 0,0 0 0,0-1 0,0 1 0,1-1 0,6 1 0,-4-2-41,1 1 0,0-1-1,-1 0 1,1-1 0,-1 0-1,1 0 1,-1-1 0,0 0-1,10-4 1,-13 3-119,-1 0 0,0 0 0,1 0 0,-2 0 1,1-1-1,0 1 0,-1-1 0,1 0 0,-1 0 0,0 0 1,0-1-1,-1 1 0,3-7 0,6-11-1260</inkml:trace>
   <inkml:trace contextRef="#ctx0" brushRef="#br0" timeOffset="3539.54">1353 0 4009,'2'11'5055,"3"18"-4970,5 3 184,-1 0 0,-2 1 0,-1 0 0,1 33 0,-10 123-363,2-173-167,1-16 228,0 1-145,0 1-1,0-1 1,0 0 0,0 1-1,0-1 1,0 0 0,0 0-1,0 1 1,0-1 0,1 0-1,-1 1 1,0-1 0,1 0-1,-1 0 1,1 0-1,0 0 1,-1 1 0,2 0-1,3 1-1761</inkml:trace>
   <inkml:trace contextRef="#ctx0" brushRef="#br0" timeOffset="3942.97">1513 237 4081,'30'-10'1880,"-32"16"-1032,5 9-335,-1 3-113,0 9-288,4 4 24,-4-2-72,-1-2-40,2-5-96,-3-6-280,1-5-1009</inkml:trace>
@@ -21733,7 +21842,7 @@
   </inkml:definitions>
   <inkml:trace contextRef="#ctx0" brushRef="#br0">45 238 4673,'-1'-4'473,"1"0"1,-1-1-1,-1 1 0,1 0 1,-1 0-1,1 0 0,-1 0 1,0 0-1,0 1 0,-1-1 1,-4-5-1,2 19-460,4-5-21,1 0 0,0-1-1,-1 1 1,1 0 0,1-1-1,-1 1 1,1-1 0,0 1-1,0 0 1,0-1 0,1 1 0,2 4-1,-4-8 11,0-1-1,0 0 0,0 1 1,0-1-1,0 0 1,0 0-1,0 1 0,0-1 1,0 0-1,1 1 1,-1-1-1,0 0 0,0 0 1,0 1-1,0-1 1,1 0-1,-1 0 1,0 0-1,0 1 0,0-1 1,1 0-1,-1 0 1,0 0-1,0 0 0,1 0 1,-1 1-1,0-1 1,1 0-1,-1 0 0,0 0 1,0 0-1,1 0 1,-1 0-1,0 0 0,1 0 1,-1 0-1,1 0 1,7-10 48,3-19 13,-11 22-29,0-28 134,0 34-162,0 0 0,0 0 0,0 0 1,0 0-1,0 0 0,0 0 0,0 0 0,-1 0 0,1 0 0,-1 0 0,1 0 0,0 0 0,-1 0 1,0 0-1,1 0 0,-1 0 0,1 0 0,-1 0 0,0 0 0,0 1 0,0-1 0,1 0 0,-1 1 1,-2-2-1,2 2-5,0 0 0,1 0 0,-1 1 0,0-1 1,0 0-1,1 0 0,-1 1 0,0-1 0,0 0 0,1 1 1,-1-1-1,0 1 0,1-1 0,-1 1 0,1-1 0,-1 1 1,1 0-1,-1-1 0,1 1 0,-1-1 0,1 1 1,-1 0-1,1 0 0,0-1 0,-1 1 0,1 0 0,0 0 1,0-1-1,-1 1 0,1 0 0,0 0 0,0 0 1,0-1-1,0 1 0,0 1 0,-1 34-22,1-33 28,6 30-40,-6-33 34,0 0-1,0 1 1,1-1-1,-1 0 1,0 1 0,0-1-1,0 0 1,0 0 0,0 1-1,1-1 1,-1 0-1,0 0 1,0 1 0,1-1-1,-1 0 1,0 0-1,0 0 1,1 0 0,-1 1-1,0-1 1,0 0 0,1 0-1,-1 0 1,0 0-1,1 0 1,-1 0 0,0 0-1,0 0 1,1 0-1,0 0 1,11-12 141,-11 9-100,0 0 1,0 0 0,0 0 0,-1 0 0,1 0-1,-1 0 1,1 0 0,-1 0 0,0 0 0,0 0-1,-1-1 1,1 1 0,-1 0 0,-1-4-1,2 5-30,0 1-1,0-1 0,-1 0 0,1 1 1,-1-1-1,1 1 0,-1-1 0,0 1 1,1 0-1,-1-1 0,0 1 1,0 0-1,0-1 0,0 1 0,0 0 1,0 0-1,-1 0 0,1 0 0,0 0 1,0 0-1,-1 0 0,1 0 0,-1 1 1,1-1-1,-1 0 0,1 1 0,-1 0 1,-2-1-1,3 1-46,0 0 1,0 1 0,0-1-1,0 1 1,0-1-1,0 1 1,0-1 0,1 1-1,-1-1 1,0 1-1,0 0 1,1-1 0,-1 1-1,0 0 1,1 0-1,-1 0 1,1 0 0,-1-1-1,1 1 1,-1 0-1,1 0 1,0 0 0,0 0-1,-1 0 1,1 0-1,0 0 1,0 0 0,0 0-1,0 0 1,0 0 0,0 0-1,0 0 1,1 2-1,-2 14-1073</inkml:trace>
   <inkml:trace contextRef="#ctx0" brushRef="#br0" timeOffset="770.83">346 182 3121,'-3'-1'485,"-1"-1"0,1 0 0,-1 0 0,1 0 0,0 0 0,0 0 0,0-1 0,-4-3 0,4 3-189,0 1 1,1-1-1,-1 1 1,0 0-1,0 0 0,0 0 1,0 0-1,0 1 0,-1-1 1,-5-1-1,7 3-286,0 1-1,0-1 0,0 0 1,0 1-1,0 0 0,0-1 0,1 1 1,-1 0-1,0 0 0,0 0 1,0 0-1,1 0 0,-1 0 1,0 1-1,1-1 0,-1 0 1,1 1-1,0-1 0,-1 1 1,1 0-1,0-1 0,0 1 0,0 0 1,0 0-1,0 0 0,1 0 1,-2 2-1,-1 2-18,1 1 0,-1 0 0,1 0 0,1 0 0,-1 0 0,0 12 0,2-13 1,1-1 1,0 0 0,1 1 0,-1-1 0,1 0-1,0 0 1,1 0 0,3 7 0,-5-11 5,0 1 0,0-1 1,0 1-1,0-1 0,1 1 0,-1-1 1,0 0-1,0 0 0,1 0 1,-1 0-1,1 0 0,-1 0 0,3 1 1,-3-2 1,0 0 1,0 1 0,0-1-1,0 0 1,0 0 0,0 0-1,0 0 1,0-1 0,0 1-1,0 0 1,0 0 0,0-1-1,-1 1 1,1 0 0,0-1 0,0 1-1,0-1 1,0 1 0,0-1-1,-1 1 1,1-1 0,0 0-1,0 1 1,-1-1 0,1 0-1,0 0 1,2-5 17,0 0-1,0 0 1,0-1-1,-1 1 1,0 0-1,0-1 1,-1 0-1,0 1 1,0-1-1,0-7 1,-1-20 178,-2 26-63,-1 10 26,2 2-180,0 0-1,0 0 0,0 0 1,1 0-1,0 0 1,-1 0-1,1 0 0,1 0 1,-1 0-1,1 0 0,-1-1 1,1 1-1,0 0 0,0 0 1,1 0-1,1 3 0,1 2-607,0 0-1,1-1 1,0 0-1,0 0 1,12 13 0,-11-13-1524</inkml:trace>
-  <inkml:trace contextRef="#ctx0" brushRef="#br0" timeOffset="1269.35">386 278 3841,'36'-36'1823,"-35"35"-1638,0-1 1,0 1-1,0-1 1,-1 1-1,1-1 0,-1 1 1,1-1-1,-1 0 1,1 1-1,-1-1 0,0 1 1,0-1-1,0 0 1,0 1-1,0-1 1,0 0-1,-1 1 0,1-1 1,0 0-1,-1 1 1,1-1-1,-1 1 0,0-1 1,1 1-1,-1-1 1,0 1-1,0-1 0,0 1 1,0 0-1,0 0 1,-2-3-1,2 5-152,0 0 0,0 0 0,0 0 0,1 0 0,-1 0 0,0 0 1,1 0-1,-1 1 0,1-1 0,-1 0 0,1 0 0,0 0 0,-1 3 0,-4 15-25,3-11-9,0 0 0,0 0 0,1 0 1,0 1-1,0-1 0,1 0 0,1 9 0,-1-16-2,0-1 1,0 1-1,0-1 0,0 0 0,0 1 0,0-1 1,0 1-1,0-1 0,0 1 0,1-1 0,-1 0 0,0 1 1,0-1-1,0 0 0,1 1 0,-1-1 0,0 1 1,0-1-1,1 0 0,-1 0 0,0 1 0,1-1 1,-1 0-1,0 0 0,1 1 0,-1-1 0,1 0 0,-1 0 1,0 0-1,1 1 0,-1-1 0,1 0 0,0 0 1,12-9-21,7-20 53,-12 3-15,-1 0-1,-1 0 0,-2 0 0,0-1 1,-2 1-1,-1-54 0,-3 72 2,-2 17-40,-3 18-16,1 14-103,2-19 243,2 0 0,-1 29-1,3-46-270,0 0 0,0 0 0,1 0 0,-1-1 0,1 1 0,1 0 0,-1 0 0,1 0 0,-1-1 0,1 1 0,1-1 0,-1 1 0,1-1 0,-1 0 0,6 6 0,2-3-1400,-2-2-502</inkml:trace>
+  <inkml:trace contextRef="#ctx0" brushRef="#br0" timeOffset="1269.34">386 278 3841,'36'-36'1823,"-35"35"-1638,0-1 1,0 1-1,0-1 1,-1 1-1,1-1 0,-1 1 1,1-1-1,-1 0 1,1 1-1,-1-1 0,0 1 1,0-1-1,0 0 1,0 1-1,0-1 1,0 0-1,-1 1 0,1-1 1,0 0-1,-1 1 1,1-1-1,-1 1 0,0-1 1,1 1-1,-1-1 1,0 1-1,0-1 0,0 1 1,0 0-1,0 0 1,-2-3-1,2 5-152,0 0 0,0 0 0,0 0 0,1 0 0,-1 0 0,0 0 1,1 0-1,-1 1 0,1-1 0,-1 0 0,1 0 0,0 0 0,-1 3 0,-4 15-25,3-11-9,0 0 0,0 0 0,1 0 1,0 1-1,0-1 0,1 0 0,1 9 0,-1-16-2,0-1 1,0 1-1,0-1 0,0 0 0,0 1 0,0-1 1,0 1-1,0-1 0,0 1 0,1-1 0,-1 0 0,0 1 1,0-1-1,0 0 0,1 1 0,-1-1 0,0 1 1,0-1-1,1 0 0,-1 0 0,0 1 0,1-1 1,-1 0-1,0 0 0,1 1 0,-1-1 0,1 0 0,-1 0 1,0 0-1,1 1 0,-1-1 0,1 0 0,0 0 1,12-9-21,7-20 53,-12 3-15,-1 0-1,-1 0 0,-2 0 0,0-1 1,-2 1-1,-1-54 0,-3 72 2,-2 17-40,-3 18-16,1 14-103,2-19 243,2 0 0,-1 29-1,3-46-270,0 0 0,0 0 0,1 0 0,-1-1 0,1 1 0,1 0 0,-1 0 0,1 0 0,-1-1 0,1 1 0,1-1 0,-1 1 0,1-1 0,-1 0 0,6 6 0,2-3-1400,-2-2-502</inkml:trace>
   <inkml:trace contextRef="#ctx0" brushRef="#br0" timeOffset="1776.93">622 203 4769,'-8'-16'3313,"-3"-3"-816,10 19-2478,0 0 1,0 0 0,0 0 0,1 0-1,-1 1 1,0-1 0,0 0-1,1 0 1,-1 0 0,0 1-1,1-1 1,-1 1 0,0-1 0,1 0-1,-1 1 1,0-1 0,1 1-1,-1-1 1,1 1 0,-1 0-1,1-1 1,-1 1 0,1-1-1,-1 1 1,1 0 0,0-1 0,-1 1-1,1 0 1,0 0 0,-1-1-1,1 2 1,-3 5-27,0 0-1,0 0 0,1 0 1,0 0-1,1 0 1,-1 1-1,1 9 1,0-14-1,1 0 0,0 0 0,0 0 0,1 0 0,-1 0 0,1 0 0,0 0 0,-1 0 1,3 4-1,-3-6 1,1 0-1,-1 0 1,1 0 0,0 0 0,0 0 0,-1 0-1,1 0 1,0-1 0,0 1 0,0 0 0,0 0-1,0-1 1,0 1 0,0-1 0,0 1 0,0-1-1,0 1 1,0-1 0,0 1 0,1-1 0,-1 0-1,0 0 1,2 1 0,-2-1 4,1-1 1,-1 1-1,0 0 1,1 0-1,-1-1 1,0 1-1,1-1 1,-1 1-1,0-1 0,0 0 1,0 1-1,1-1 1,-1 0-1,0 0 1,0 0-1,0 1 0,0-1 1,-1 0-1,1-1 1,0 1-1,0 0 1,0 0-1,0-2 1,13-31 31,-14 33-28,11-41 26,-3-1 0,6-66 0,-8 57-53,-6 79-215,8 51 1,-1-7-1441,2-36-421</inkml:trace>
   <inkml:trace contextRef="#ctx0" brushRef="#br0" timeOffset="2626.91">995 37 2657,'-40'6'1549,"34"-7"541,8-1-928,-2 2-1143,0 0 1,0 0 0,0 0 0,0 0-1,0 0 1,0 0 0,0 0-1,1 0 1,-1 0 0,0 0-1,0-1 1,0 1 0,0 0-1,0 0 1,0 0 0,0 0-1,0 0 1,0 0 0,0 0-1,0 0 1,0-1 0,0 1-1,0 0 1,0 0 0,1 0-1,-1 0 1,0 0 0,0 0-1,0-1 1,0 1 0,-1 0-1,1 0 1,0 0 0,0 0-1,0 0 1,0 0 0,0 0-1,0-1 1,0 1 0,0 0-1,0 0 1,0 0 0,0 0-1,0 0 1,0 0 0,0 0-1,0 0 1,-1-1 0,1 1-1,0 0 1,0 0 0,0 0-1,0 0 1,0 0 0,0 0-1,-1 0 1,2 0 73,0 1-1,0 0 0,0-1 1,-1 1-1,1 0 1,0-1-1,-1 1 1,1 0-1,-1 0 1,1 0-1,-1-1 0,1 1 1,-1 0-1,0 0 1,1 0-1,-1 0 1,0 0-1,0 0 1,1 0-1,-1 1 0,1 30 590,1 0-235,13 16-51,-13-42-375,1 1 1,-1 0-1,0-1 0,0 1 0,-1 0 0,0 0 0,0 0 1,0 0-1,-1 0 0,0 0 0,-1-1 0,1 1 0,-2 0 0,-1 7 1,3-6 7,5-9 23,6-13 84,-6 3-117,-1 0 0,2 0 0,-1 1 0,2 0 1,9-14-1,-15 23-24,0 0 0,-1-1 0,1 1 0,0 0 1,0 0-1,0 0 0,0 0 0,0 0 0,1 0 1,-1 0-1,0 1 0,0-1 0,0 0 0,1 1 0,1-2 1,-2 3 4,0-1 1,0 1-1,0-1 1,0 1-1,0 0 1,0-1-1,0 1 1,-1 0-1,1 0 1,0 0 0,0 0-1,-1 0 1,1-1-1,0 1 1,-1 0-1,1 0 1,-1 1-1,1-1 1,-1 0-1,0 0 1,1 1-1,10 38 79,-10-34-596,1 0 0,0 1 0,0-1 0,0 0 1,0 0-1,6 8 0,-6-12-1764</inkml:trace>
   <inkml:trace contextRef="#ctx0" brushRef="#br0" timeOffset="2997.86">1154 186 4081,'0'2'2120,"0"-1"-447,0 4-1121,2 8-168,-2-2-272,0 2-200,0-3-856</inkml:trace>
@@ -21746,7 +21855,7 @@
   <inkml:trace contextRef="#ctx0" brushRef="#br0" timeOffset="7405.8">624 607 4065,'-23'4'3987,"25"-1"-3901,0 0-1,0 0 0,0 0 0,-1 0 1,0 1-1,1-1 0,-1 0 0,0 1 1,-1-1-1,1 1 0,0-1 1,-1 1-1,0-1 0,0 1 0,0-1 1,0 1-1,-1-1 0,1 1 0,-1-1 1,-2 5-1,2-4-64,1 1 0,-1-1-1,0 1 1,1-1 0,0 1 0,0-1 0,0 1 0,1-1-1,-1 0 1,1 1 0,2 6 0,-2-10-12,0 1-1,0-1 1,-1 1 0,1-1 0,0 1-1,1-1 1,-1 0 0,0 1 0,0-1-1,1 0 1,-1 0 0,0 0 0,3 1-1,-4-2-3,1 0 0,-1 0-1,1 0 1,-1 1 0,1-1-1,-1-1 1,0 1 0,1 0-1,-1 0 1,1 0 0,-1 0-1,0 0 1,1 0 0,-1 0-1,1-1 1,-1 1 0,0 0-1,1 0 1,-1 0 0,0-1-1,1 1 1,-1 0 0,0 0-1,1-1 1,-1 1 0,0 0-1,0-1 1,1 1 0,-1-1-1,0 1 1,0 0 0,0-1-1,0 1 1,1 0 0,-1-1-1,0 1 1,0-1 0,0 1 0,0-1-1,0 1 1,0 0 0,0-1-1,0 1 1,0-1 0,0 1-1,0 0 1,-1-1 0,1 1-1,0-1 1,0 1 0,0-1-1,-1-2 33,1-16 67,0 0 0,5-31-1,-5 47-88,0-1 1,1 1-1,0-1 0,0 1 0,0-1 1,0 1-1,0 0 0,1-1 0,0 1 1,-1 0-1,1 0 0,0 0 0,1 0 1,-1 1-1,0-1 0,1 1 0,0-1 1,-1 1-1,1 0 0,5-4 0,-2 13 78,0 1 0,0-1 0,-1 1 0,0-1 0,-1 1 0,5 12 0,-7-6-86,1-6 128,5-22-47,-2 3-80,-2 4-4,-1 1 0,0-1 0,0 0 1,0 1-1,-1-1 0,3-15 0,-5 24-4,2 51 163,-1-49-382,-1 0 1,1 0-1,0 0 0,0 0 1,0 0-1,1 0 1,-1 0-1,1 0 0,0 0 1,4 6-1,0-5-1085</inkml:trace>
   <inkml:trace contextRef="#ctx0" brushRef="#br0" timeOffset="7768.55">876 605 4361,'-5'10'7114,"-3"26"-7132,8-32 25,0 0-1,0-1 1,0 1-1,0 0 1,1-1-1,0 1 1,0-1 0,0 1-1,0-1 1,0 1-1,1-1 1,-1 0-1,1 1 1,0-1-1,0 0 1,0 0 0,3 3-1,-4-6 10,0 1 1,0 0-1,0 0 0,0 0 1,-1-1-1,1 1 0,0-1 1,0 1-1,0-1 0,0 1 1,1-1-1,-1 1 0,0-1 1,0 0-1,0 0 0,0 1 0,0-1 1,0 0-1,0 0 0,1 0 1,0-1-1,0 1 24,-1-1 0,1 0 0,-1 0 0,1 1 1,-1-1-1,0 0 0,1-1 0,-1 1 0,0 0 0,0 0 0,0 0 0,0-1 0,0 1 0,0 0 1,0-1-1,0 1 0,-1-1 0,1 1 0,0-3 0,1 0 20,0 0 0,-1-1 1,1 1-1,-1-1 0,0 1 0,-1-1 0,1 1 1,-1-1-1,0 1 0,0-9 0,-1 10-56,1 1 0,-1 0-1,0-1 1,0 1 0,0 0 0,0 0-1,0 0 1,0 0 0,0 0 0,-1 0-1,1 0 1,-1 0 0,0 0 0,1 0-1,-1 1 1,0-1 0,0 1-1,0-1 1,0 1 0,0 0 0,0 0-1,-4-2 1,4 3-78,1-1 0,0 1-1,0 0 1,0 0 0,-1-1 0,1 1-1,0 0 1,0 0 0,-1 0-1,1 0 1,0 1 0,0-1 0,0 0-1,-1 0 1,1 1 0,0-1 0,0 1-1,0-1 1,0 1 0,0-1-1,0 1 1,-1 0 0,2-1 0,-1 1-1,0 0 1,0 0 0,-1 1-1,0 0-224,0 0 0,1 1-1,-1-1 1,1 0-1,0 1 1,0-1-1,0 0 1,0 1-1,0-1 1,0 1-1,0 3 1,1 6-1991</inkml:trace>
   <inkml:trace contextRef="#ctx0" brushRef="#br0" timeOffset="8354.56">937 623 6201,'18'-9'1056,"-15"7"-758,1 0 1,-1 0 0,0 1 0,0 0-1,1-1 1,-1 1 0,1 1-1,-1-1 1,1 0 0,-1 1-1,1 0 1,3 0 0,-5 0-258,-1 0 1,0 1-1,0-1 1,0 1 0,0-1-1,0 1 1,0 0-1,1-1 1,-2 1-1,1 0 1,0 0 0,0-1-1,0 1 1,0 0-1,0 0 1,-1 0 0,1 0-1,0 0 1,-1 1-1,1-1 1,-1 0-1,1 0 1,0 2 0,10 37-76,-6-24 106,-2-6-67,-2-7 5,-1-1 0,1 1 0,0-1 0,0 1 0,0-1 0,0 1-1,0-1 1,0 0 0,1 0 0,-1 1 0,1-1 0,-1 0 0,1 0 0,0 0 0,0-1-1,4 4 1,-6-6 19,1 1-1,0 0 1,-1 0-1,1-1 1,-1 1-1,1 0 1,0-1-1,-1 1 1,1-1-1,-1 1 1,1-1-1,-1 1 1,1-1-1,-1 1 1,0-1-1,1 0 1,-1 1-1,1-1 1,-1 1-1,0-1 0,0 0 1,1 1-1,-1-1 1,0 0-1,0-1 1,6-18 335,0-3-139,-3 14-87,-1-1 1,0 0-1,0 1 1,0-12-1,-2 20-139,7 14 10,-5-11-6,-1 0 0,0 0 0,1 0 0,-1-1 0,1 1 0,0 0 0,-1 0-1,1-1 1,0 1 0,0-1 0,0 0 0,0 1 0,0-1 0,1 0 0,-1 0 0,0 0 0,0-1 0,1 1 0,-1-1 0,1 1 0,-1-1-1,0 0 1,1 1 0,-1-1 0,1-1 0,-1 1 0,0 0 0,1 0 0,-1-1 0,0 0 0,1 1 0,-1-1 0,0 0 0,1 0 0,1-2-1,0 1 78,-1 0 0,0 0-1,1-1 1,-1 0-1,0 1 1,-1-1-1,1 0 1,0 0 0,2-6-1,-4 8-47,-1 0-1,1 0 1,0 0-1,-1 0 1,0 0-1,1-1 1,-1 1-1,0 0 1,0 0-1,1 0 1,-1-1-1,0 1 1,0 0-1,0 0 1,0-1-1,-1 1 1,1 0-1,0 0 1,-1-1-1,1 1 1,0 0-1,-1 0 1,1 0-1,-1 0 1,0 0-1,1 0 1,-1 0-1,0 0 1,0 0-1,0 0 1,1 0-1,-1 0 1,-1 0-1,1 0-26,1 1-1,-1-1 0,1 1 0,-1-1 1,0 1-1,1 0 0,-1-1 0,1 1 0,-1 0 1,0 0-1,1-1 0,-1 1 0,0 0 0,1 0 1,-1 0-1,0 0 0,0 0 0,1 0 0,-1 0 1,0 0-1,1 0 0,-1 0 0,0 0 1,1 0-1,-1 0 0,0 1 0,1-1 0,-1 0 1,0 1-1,1-1 0,-1 0 0,1 1 0,-1-1 1,1 1-1,-1-1 0,1 0 0,-1 1 0,1-1 1,-1 1-1,1 0 0,-1-1 0,1 1 0,0-1 1,0 1-1,-1 0 0,1-1 0,0 1 1,0 0-1,-1-1 0,1 1 0,0 0 0,0-1 1,0 2-1,-5 37-115,5-35-45,0 0 0,1 0 1,-1 0-1,1 0 0,0 0 1,0-1-1,0 1 0,0 0 1,1-1-1,0 1 0,-1-1 1,1 1-1,1-1 0,-1 0 1,0 0-1,1 0 0,-1 0 1,1 0-1,0-1 0,0 1 1,0-1-1,1 0 1,-1 0-1,0 0 0,1 0 1,-1 0-1,6 1 0,19 3-2255</inkml:trace>
-  <inkml:trace contextRef="#ctx0" brushRef="#br0" timeOffset="9388.86">1535 562 4801,'0'1'127,"-1"-1"-1,1 0 0,-1 0 1,1 1-1,-1-1 1,1 0-1,-1 0 1,1 0-1,-1 0 1,1 1-1,-1-1 1,1 0-1,-1 0 1,1 0-1,-1 0 1,1 0-1,-1 0 1,0 0-1,1-1 1,-1 1-1,1 0 0,-1 0 1,1 0-1,-1 0 1,1-1-1,-1 1 1,1 0-1,-1-1 1,1 1-1,0 0 1,-1-1-1,1 1 1,-1 0-1,1-1 1,0 1-1,-1-1 1,1-1 2339,4 14-2408,12 149 762,-9-174-533,-1 0-1,0-1 1,3-14-1,3-8-276,-12 34-9,1 0 0,0 1 0,-1-1 0,1 0 0,0 1 0,0-1 0,0 1 0,0-1 0,0 1 0,0 0 0,0-1 0,0 1 0,1 0 0,-1 0 0,0 0 0,1 0 0,1-1 0,0 4 9,-1 1 0,-1 0 0,1 0 0,0 0 0,-1 0 0,1 0 0,-1 1 0,0-1 0,0 0 0,0 5 0,2 0 4,3 14 7,-5-19-16,-1 0 0,1 0 1,0 1-1,0-1 0,0 0 0,1 0 1,-1 0-1,1-1 0,-1 1 0,1 0 1,4 3-1,-6-5-5,0-1 0,0 1 0,1-1 0,-1 0 1,0 0-1,0 1 0,1-1 0,-1 0 0,0 1 0,1-1 0,-1 0 0,0 0 0,1 0 0,-1 1 1,0-1-1,1 0 0,-1 0 0,0 0 0,1 0 0,-1 0 0,1 0 0,-1 1 0,0-1 0,1 0 1,-1 0-1,1 0 0,-1-1 0,0 1 0,1 0 0,-1 0 0,1 0 0,-1 0 0,0 0 0,1 0 0,-1 0 1,1-1-1,-1 1 0,0 0 0,1 0 0,-1-1 0,0 1 0,0 0 0,1 0 0,-1-1 0,0 1 1,1 0-1,-1-1 0,0 1 0,0 0 0,0-1 0,1 1 0,-1 0 0,0-1 0,0 1 0,0-1 1,0 0-1,2 0 2,50-83 46,-52 84-50,0 0 0,0 0 0,0-1 0,0 1 0,0 0 1,1 0-1,-1 0 0,0 0 0,0 0 0,0-1 0,1 1 0,-1 0 0,0 0 0,0 0 0,0 0 0,1 0 0,-1 0 0,0 0 1,0 0-1,0 0 0,1 0 0,-1 0 0,0 0 0,0 0 0,1 0 0,-1 0 0,0 0 0,0 0 0,1 0 0,-1 0 0,0 0 1,0 0-1,0 0 0,1 0 0,-1 1 0,0-1 0,0 0 0,0 0 0,1 0 0,-1 0 0,0 0 0,0 1 0,0-1 0,0 0 1,0 0-1,1 0 0,-1 1 0,0-1 0,0 0 0,0 0 0,0 0 0,0 1 0,0-1 0,9 22 188,4 9-356,-12-30 119,-1 0 0,0 0 0,1-1 0,-1 1-1,1 0 1,-1-1 0,1 1 0,-1 0 0,1-1-1,-1 1 1,1-1 0,0 1 0,-1-1 0,1 1-1,0-1 1,-1 1 0,1-1 0,0 0 0,0 1-1,-1-1 1,1 0 0,0 0 0,0 1 0,0-1-1,-1 0 1,1 0 0,0 0 0,1 0 0,0-2-131,-1 1 0,1-1 0,-1 1 0,1-1 0,-1 1 0,0-1 0,1 0 0,-1 0 0,0 0 0,0 0 0,0 0 0,-1 0 0,1 0 0,0-2 0,9-32-233,-8 17 1070,-2 26 159,3 32-475,-1-34-400,-1-1-107,-1-1 1,1 1 0,1-1 0,-1 0 0,0 0 0,1 1 0,0-1 0,3 4 0,1-1-1188</inkml:trace>
+  <inkml:trace contextRef="#ctx0" brushRef="#br0" timeOffset="9388.85">1535 562 4801,'0'1'127,"-1"-1"-1,1 0 0,-1 0 1,1 1-1,-1-1 1,1 0-1,-1 0 1,1 0-1,-1 0 1,1 1-1,-1-1 1,1 0-1,-1 0 1,1 0-1,-1 0 1,1 0-1,-1 0 1,0 0-1,1-1 1,-1 1-1,1 0 0,-1 0 1,1 0-1,-1 0 1,1-1-1,-1 1 1,1 0-1,-1-1 1,1 1-1,0 0 1,-1-1-1,1 1 1,-1 0-1,1-1 1,0 1-1,-1-1 1,1-1 2339,4 14-2408,12 149 762,-9-174-533,-1 0-1,0-1 1,3-14-1,3-8-276,-12 34-9,1 0 0,0 1 0,-1-1 0,1 0 0,0 1 0,0-1 0,0 1 0,0-1 0,0 1 0,0 0 0,0-1 0,0 1 0,1 0 0,-1 0 0,0 0 0,1 0 0,1-1 0,0 4 9,-1 1 0,-1 0 0,1 0 0,0 0 0,-1 0 0,1 0 0,-1 1 0,0-1 0,0 0 0,0 5 0,2 0 4,3 14 7,-5-19-16,-1 0 0,1 0 1,0 1-1,0-1 0,0 0 0,1 0 1,-1 0-1,1-1 0,-1 1 0,1 0 1,4 3-1,-6-5-5,0-1 0,0 1 0,1-1 0,-1 0 1,0 0-1,0 1 0,1-1 0,-1 0 0,0 1 0,1-1 0,-1 0 0,0 0 0,1 0 0,-1 1 1,0-1-1,1 0 0,-1 0 0,0 0 0,1 0 0,-1 0 0,1 0 0,-1 1 0,0-1 0,1 0 1,-1 0-1,1 0 0,-1-1 0,0 1 0,1 0 0,-1 0 0,1 0 0,-1 0 0,0 0 0,1 0 0,-1 0 1,1-1-1,-1 1 0,0 0 0,1 0 0,-1-1 0,0 1 0,0 0 0,1 0 0,-1-1 0,0 1 1,1 0-1,-1-1 0,0 1 0,0 0 0,0-1 0,1 1 0,-1 0 0,0-1 0,0 1 0,0-1 1,0 0-1,2 0 2,50-83 46,-52 84-50,0 0 0,0 0 0,0-1 0,0 1 0,0 0 1,1 0-1,-1 0 0,0 0 0,0 0 0,0-1 0,1 1 0,-1 0 0,0 0 0,0 0 0,0 0 0,1 0 0,-1 0 0,0 0 1,0 0-1,0 0 0,1 0 0,-1 0 0,0 0 0,0 0 0,1 0 0,-1 0 0,0 0 0,0 0 0,1 0 0,-1 0 0,0 0 1,0 0-1,0 0 0,1 0 0,-1 1 0,0-1 0,0 0 0,0 0 0,1 0 0,-1 0 0,0 0 0,0 1 0,0-1 0,0 0 1,0 0-1,1 0 0,-1 1 0,0-1 0,0 0 0,0 0 0,0 0 0,0 1 0,0-1 0,9 22 188,4 9-356,-12-30 119,-1 0 0,0 0 0,1-1 0,-1 1-1,1 0 1,-1-1 0,1 1 0,-1 0 0,1-1-1,-1 1 1,1-1 0,0 1 0,-1-1 0,1 1-1,0-1 1,-1 1 0,1-1 0,0 0 0,0 1-1,-1-1 1,1 0 0,0 0 0,0 1 0,0-1-1,-1 0 1,1 0 0,0 0 0,1 0 0,0-2-131,-1 1 0,1-1 0,-1 1 0,1-1 0,-1 1 0,0-1 0,1 0 0,-1 0 0,0 0 0,0 0 0,0 0 0,-1 0 0,1 0 0,0-2 0,9-32-233,-8 17 1070,-2 26 159,3 32-475,-1-34-400,-1-1-107,-1-1 1,1 1 0,1-1 0,-1 0 0,0 0 0,1 1 0,0-1 0,3 4 0,1-1-1188</inkml:trace>
   <inkml:trace contextRef="#ctx0" brushRef="#br0" timeOffset="9727.83">1824 543 4137,'-3'-8'2360,"-3"-4"-503,1 4-729,6 5-232,-3 3-272,1 0-968,0 0-360</inkml:trace>
   <inkml:trace contextRef="#ctx0" brushRef="#br0" timeOffset="10129.54">1989 521 5321,'-4'0'819,"0"1"-1,1-1 1,-1 1-1,0 0 1,1 0-1,-1 0 1,0 1-1,1-1 1,-5 4-1,7-4-785,-1-1 0,1 1 0,0 0 0,0-1 0,0 1 0,0 0 0,0 0 0,0 0 0,0 0 0,0 0 0,0 0 0,0 0 0,0 0 0,1 1 0,-1-1 0,0 0-1,1 0 1,-1 1 0,1-1 0,0 0 0,-1 1 0,1-1 0,0 0 0,0 1 0,0-1 0,0 0 0,0 1 0,0 1 0,0-2-22,1 1-10,-1 0 0,0 0 0,1 0-1,-1 0 1,1 0 0,0 0-1,-1 0 1,1 0 0,0 0-1,0-1 1,0 1 0,1 0 0,-1-1-1,0 1 1,0-1 0,1 1-1,-1-1 1,1 0 0,0 0 0,-1 1-1,1-1 1,0 0 0,0-1-1,3 3 1,33 7 64,-33-10 60,0 1 0,0 0 1,0 1-1,0-1 0,0 1 0,-1 0 0,1 0 0,5 4 0,-18 4 147,2-5-368,0-1 0,0 1 0,-1-1 0,0-1-1,0 1 1,0-1 0,0 0 0,0-1 0,0 1 0,-9 0 0,16-3-15,1 0 1,-1 0-1,0 1 1,1-1 0,-1 0-1,0 0 1,0 0-1,1 0 1,-1 0 0,0 1-1,1-1 1,-1 0 0,0 0-1,0 0 1,0 1-1,1-1 1,-1 0 0,0 0-1,0 1 1,0-1 0,0 0-1,1 1 1,-1-1-1,0 0 1,0 1 0,0-1-1,0 0 1,0 0-1,0 1 1,0-1 0,0 0-1,0 1 1,0-1 0,0 0-1,0 1 1,0-1-1,0 0 1,0 1 0,0-1-1,0 0 1,0 1 0,-1-1-1,1 0 1,0 0-1,0 1 1,0-1 0,0 0-1,-1 0 1,1 1-1,0-1 1,0 0 0,-1 0-1,1 1 1,0-1 0,-1 0-1,2-3-2179</inkml:trace>
   <inkml:trace contextRef="#ctx0" brushRef="#br0" timeOffset="10461.52">2160 563 5545,'11'-15'5006,"-6"8"-1457,-16 5-1290,11 2-2261,-1 0-1,1 0 1,0 0-1,-1 1 0,1-1 1,0 0-1,0 0 0,-1 1 1,1-1-1,0 0 0,0 0 1,-1 1-1,1-1 0,0 0 1,0 1-1,0-1 0,-1 1 1,1-1-1,0 0 0,0 1 1,0-1-1,0 0 0,0 1 1,0-1-1,0 1 1,0-1-1,0 0 0,0 1 1,0-1-1,0 1 0,0-1 1,0 0-1,0 1 0,0-1 1,1 1-1,-1-1 0,0 0 1,0 1-1,0-1 0,0 0 1,1 1-1,-1-1 0,0 0 1,1 0-1,-1 1 0,0-1 1,1 1-1,12 20 18,-13-20-25,23 14 22,-19-12 4,0-1 1,0 1-1,0 0 0,0 0 0,6 7 0,-9-10-7,-1 1 0,1 0 0,-1-1-1,1 1 1,-1 0 0,0 0 0,1 0 0,-1-1-1,0 1 1,0 0 0,1 0 0,-1 0-1,0 0 1,0-1 0,0 1 0,0 0 0,0 0-1,0 0 1,0 0 0,-1 0 0,1-1 0,0 1-1,0 0 1,-1 0 0,1 0 0,0-1-1,-1 1 1,1 0 0,-1-1 0,1 1 0,-1 0-1,1-1 1,-1 1 0,0 0 0,1-1 0,-1 1-1,0-1 1,0 1 0,-26 19 116,21-17-134,-1 2-1,2-1 1,-1 0 0,-7 8 0,13-11-67,-1 0 1,0 0-1,0-1 0,1 1 1,-1 0-1,0-1 1,0 1-1,0 0 1,0-1-1,0 1 1,0-1-1,0 0 1,0 1-1,0-1 1,0 0-1,0 0 1,0 1-1,-1-1 1,1 0-1,0 0 1,0 0-1,0 0 0,0 0 1,0-1-1,0 1 1,0 0-1,0 0 1,0-1-1,-2 0 1,-2-1-1448</inkml:trace>
@@ -21777,7 +21886,7 @@
     </inkml:brush>
   </inkml:definitions>
   <inkml:trace contextRef="#ctx0" brushRef="#br0">15 123 4001,'-4'4'5492,"3"5"-3963,3 13-2574,-2-16 1616,6 42-440,-2-12-89,-1-1-1,-1 0 1,-4 39-1,2-71-1,-3 16-100,2-15 208,-1-10 365,-2-28-494,-10-127 42,14 144-66,0 0 1,2-1-1,0 1 1,1 0-1,0 0 0,2 0 1,7-19-1,-12 34 7,0 1 0,1 0 0,-1 0 0,0-1 0,1 1 0,-1 0 0,1 0 0,-1 0 0,1 0 0,0 0 0,-1 0 0,1 0 0,0 0 0,0 0 0,0 0 0,0 0 0,0 0 0,0 1-1,0-1 1,0 0 0,0 1 0,0-1 0,0 1 0,1-1 0,-1 1 0,0-1 0,0 1 0,0 0 0,1 0 0,-1-1 0,0 1 0,0 0 0,1 0 0,-1 0 0,0 1 0,0-1 0,1 0 0,-1 0 0,0 1 0,0-1 0,1 0 0,-1 1 0,0 0 0,0-1 0,0 1 0,0-1 0,0 1-1,0 0 1,0 0 0,1 1 0,2 2 40,0 0 0,0 0 0,-1 0 0,1 1 0,-1-1 0,0 1 0,0 0-1,-1 0 1,1 0 0,-1 0 0,2 8 0,-3-9-35,0 0 1,0 0-1,-1 0 0,1 0 1,-1 0-1,0 0 1,0 0-1,0 0 0,0 0 1,-1 1-1,0-1 1,0 0-1,0 0 0,0-1 1,0 1-1,-1 0 0,0 0 1,0-1-1,0 1 1,0-1-1,0 1 0,-1-1 1,0 0-1,1 0 1,-7 5-1,2-1-116,-11 8-250,18-14 276,0-1 0,0 1 0,-1-1 0,1 0 0,-1 1 0,1-1 0,0 0 0,-1 0 0,1 1 0,-1-1 0,1 0 0,-1 0 0,1 1 0,-1-1 0,1 0 0,-1 0 0,1 0 0,0 0 0,-1 0 0,1 0 0,-1 0 0,1 0 0,-1 0 0,1 0-1,-1 0 1,1 0 0,-2-1 0,-2-5-1318</inkml:trace>
-  <inkml:trace contextRef="#ctx0" brushRef="#br0" timeOffset="518.81">202 150 4177,'4'-3'3935,"9"0"-2597,-11 4-1288,0-1 0,1 1 0,-1 1 0,0-1 0,0 0 0,0 0 0,0 1 0,0-1 0,-1 1 0,1-1 0,0 1 0,-1 0 0,1 0 0,-1 0 0,1 0 0,-1 0 0,2 4 0,-3-5-46,1 1-1,0-1 1,-1 0 0,1 0-1,-1 1 1,0-1 0,1 0-1,-1 1 1,0-1-1,0 0 1,0 1 0,0-1-1,0 1 1,0-1 0,0 0-1,-1 1 1,1-1-1,0 0 1,-1 1 0,1-1-1,-1 0 1,1 0 0,-1 1-1,0-1 1,0 0-1,1 0 1,-1 0 0,0 0-1,0 0 1,0 0 0,-2 2-1,2-3 7,1 0 0,-1 0 1,1 0-1,-1 0 0,1 0 0,-1 0 0,1 0 0,-1 0 0,1-1 0,-1 1 0,1 0 0,-1 0 0,1 0 0,-1-1 1,1 1-1,-1 0 0,1 0 0,0-1 0,-1 1 0,1 0 0,-1-1 0,1 1 0,0-1 0,-1 1 0,1 0 1,0-1-1,0 1 0,-1-1 0,1 1 0,0-1 0,0 1 0,0-1 0,-1 1 0,1-1 0,0 1 0,0-1 0,0 1 1,0-2-1,-5-21 124,8 14-104,0 0-1,1 0 0,-1 1 0,2-1 0,-1 1 1,1 0-1,1 0 0,8-9 0,-14 16-35,1 0 0,0 1 0,0-1 1,-1 1-1,1-1 0,0 0 0,0 1 0,0 0 0,0-1 0,0 1 1,0 0-1,0-1 0,0 1 0,-1 0 0,1 0 0,0 0 0,0 0 1,0 0-1,0 0 0,0 0 0,0 0 0,0 0 0,2 1 0,23 8-1362,-16-5-309,-3-1-553</inkml:trace>
+  <inkml:trace contextRef="#ctx0" brushRef="#br0" timeOffset="518.8">202 150 4177,'4'-3'3935,"9"0"-2597,-11 4-1288,0-1 0,1 1 0,-1 1 0,0-1 0,0 0 0,0 0 0,0 1 0,0-1 0,-1 1 0,1-1 0,0 1 0,-1 0 0,1 0 0,-1 0 0,1 0 0,-1 0 0,2 4 0,-3-5-46,1 1-1,0-1 1,-1 0 0,1 0-1,-1 1 1,0-1 0,1 0-1,-1 1 1,0-1-1,0 0 1,0 1 0,0-1-1,0 1 1,0-1 0,0 0-1,-1 1 1,1-1-1,0 0 1,-1 1 0,1-1-1,-1 0 1,1 0 0,-1 1-1,0-1 1,0 0-1,1 0 1,-1 0 0,0 0-1,0 0 1,0 0 0,-2 2-1,2-3 7,1 0 0,-1 0 1,1 0-1,-1 0 0,1 0 0,-1 0 0,1 0 0,-1 0 0,1-1 0,-1 1 0,1 0 0,-1 0 0,1 0 0,-1-1 1,1 1-1,-1 0 0,1 0 0,0-1 0,-1 1 0,1 0 0,-1-1 0,1 1 0,0-1 0,-1 1 0,1 0 1,0-1-1,0 1 0,-1-1 0,1 1 0,0-1 0,0 1 0,0-1 0,-1 1 0,1-1 0,0 1 0,0-1 0,0 1 1,0-2-1,-5-21 124,8 14-104,0 0-1,1 0 0,-1 1 0,2-1 0,-1 1 1,1 0-1,1 0 0,8-9 0,-14 16-35,1 0 0,0 1 0,0-1 1,-1 1-1,1-1 0,0 0 0,0 1 0,0 0 0,0-1 0,0 1 1,0 0-1,0-1 0,0 1 0,-1 0 0,1 0 0,0 0 0,0 0 1,0 0-1,0 0 0,0 0 0,0 0 0,0 0 0,2 1 0,23 8-1362,-16-5-309,-3-1-553</inkml:trace>
   <inkml:trace contextRef="#ctx0" brushRef="#br0" timeOffset="880.19">347 118 2705,'1'1'192,"0"0"0,1 1 0,-1-1 0,1 0 0,-1 0 0,1 0 1,0 0-1,-1 0 0,1 0 0,0-1 0,0 1 0,-1-1 0,1 1 1,0-1-1,0 1 0,0-1 0,0 0 0,0 0 0,0 0 0,0 0 1,-1 0-1,1-1 0,0 1 0,0 0 0,0-1 0,0 1 0,-1-1 1,1 0-1,0 0 0,0 0 0,-1 0 0,1 0 0,-1 0 0,1 0 1,-1 0-1,1 0 0,-1-1 0,2-1 0,-2 1-138,0 1-1,0 0 1,0-1 0,-1 1-1,1-1 1,0 1-1,-1-1 1,1 0 0,-1 1-1,0-1 1,1 1-1,-1-1 1,0 0 0,0 1-1,0-1 1,0 0-1,0 1 1,0-1 0,-1 0-1,1 1 1,-2-4-1,2 5-37,0-1 0,0 0 0,0 0 0,0 1 0,-1-1 0,1 0 0,0 0-1,-1 1 1,1-1 0,0 0 0,-1 1 0,1-1 0,-1 0 0,1 1 0,-1-1-1,1 1 1,-1-1 0,0 1 0,1-1 0,-1 1 0,0-1 0,1 1 0,-1 0-1,0-1 1,1 1 0,-1 0 0,0 0 0,0-1 0,1 1 0,-1 0 0,0 0-1,0 0 1,0 0 0,1 0 0,-1 0 0,0 0 0,0 0 0,1 0 0,-1 1-1,0-1 1,0 0 0,1 0 0,-2 1 0,-1 1-15,1 0 0,0 0 0,0 0 0,0 1 0,1-1 1,-1 0-1,0 1 0,1-1 0,0 1 0,-1 0 0,1-1 0,0 1 0,0 0 0,1 0 0,-1 0 0,0 4 1,-3 48-16,3-51-13,1-1-1,0 0 1,0 1-1,1-1 1,-1 0-1,1 0 1,-1 1-1,1-1 1,0 0-1,0 0 1,1 0-1,-1 0 1,1 0-1,-1 0 1,1 0-1,0-1 1,0 1-1,0-1 1,0 1-1,1-1 1,-1 0-1,1 0 1,-1 0-1,1 0 1,0 0-1,0 0 1,0-1-1,0 1 1,0-1-1,0 0 1,0 0-1,0 0 1,4 0-1,16 1-956</inkml:trace>
   <inkml:trace contextRef="#ctx0" brushRef="#br0" timeOffset="1968.25">577 84 2489,'-1'1'54,"-16"7"1314,16-7-1298,1-1 0,-1 0 0,1 0 0,-1 0 0,1 0 0,-1 0 0,1 0 0,-1 0 0,1 0 0,-1-1 0,1 1 0,-1 0 0,1 0 0,-1 0 0,1 0 0,0-1 0,-1 1 0,1 0 0,-1 0 0,1-1 0,0 1 0,-1 0 0,1-1 0,-1 1 0,1 0 0,0-1 0,0 1 0,-1-1 0,1 1 0,0 0 0,0-1 0,-1 0 0,2 1 705,-1-1-700,0 1 0,0 0-1,0 0 1,0 0 0,0 0 0,1-1 0,-1 1 0,0 0 0,0 0 0,0 0-1,0 0 1,1 0 0,-1 0 0,0 0 0,0-1 0,0 1 0,1 0 0,-1 0-1,0 0 1,0 0 0,1 0 0,-1 0 0,0 0 0,0 0 0,0 0-1,1 0 1,-1 0 0,0 0 0,0 0 0,0 0 0,1 0 0,-1 1 0,0-1-1,0 0 1,0 0 0,1 0 0,-1 0 0,0 0 0,0 0 0,0 0 0,0 1-1,1-1 1,-1 0 0,4 14 126,1 11 13,2-1-1,1 0 1,1-1-1,19 37 0,-27-60-176,-1 0-1,0 0 0,0 0 0,0 0 0,1 0 0,-1 0 0,0 0 1,0 0-1,0 0 0,1 0 0,-1 0 0,0 0 0,0 0 0,0 0 1,1 0-1,-1-1 0,0 1 0,0 0 0,0 0 0,1 0 0,-1 0 0,0 0 1,0 0-1,0-1 0,0 1 0,0 0 0,1 0 0,-1 0 0,0-1 1,0 1-1,0 0 0,0 0 0,0 0 0,0 0 0,0-1 0,0 1 0,0 0 1,0 0-1,0-1 0,0 1 0,0 0 0,0 0 0,0 0 0,0-1 1,0 1-1,0 0 0,0 0 0,0 0 0,0-1 0,0 1 0,0 0 1,2-7-85,7-24 141,-6 19-574,0 1-1,1-1 1,0 1-1,1 0 1,7-12-1,-12 22 250,1 1-1,0-1 1,0 1-1,0-1 0,0 1 1,-1-1-1,1 1 1,0 0-1,0-1 1,0 1-1,0 0 0,0 0 1,0 0-1,0 0 1,0 0-1,0 0 1,0 0-1,0 0 0,0 0 1,0 0-1,0 0 1,0 1-1,0-1 1,0 0-1,-1 1 1,1-1-1,0 1 0,0-1 1,0 1-1,0-1 1,-1 1-1,2 1 1,1-1 704,-1 1 0,0-1 0,0 1 0,1 0 1,-1 0-1,0 0 0,-1 0 0,1 1 0,0-1 1,2 5-1,5 33 1749,-9-33-2238,2 0 1,-1-1-1,0 1 0,1-1 1,1 1-1,2 6 0,-2-9-780,1-4-838</inkml:trace>
   <inkml:trace contextRef="#ctx0" brushRef="#br0" timeOffset="2302.27">732 20 5193,'-1'2'2009,"-2"-1"-1417,5 6-312,0-3-112,2 2-376,1-1-680</inkml:trace>
@@ -21841,7 +21950,7 @@
     </inkml:brush>
   </inkml:definitions>
   <inkml:trace contextRef="#ctx0" brushRef="#br0">293 180 2401,'-4'-4'8967,"0"-3"-5995,0-1-3745,4 8 775,0 0 1,0 0-1,-1 0 1,1 0-1,0 0 1,0-1-1,0 1 1,-1 0-1,1 0 1,0 0-1,0 0 1,0 0 0,-1 0-1,1 0 1,0 0-1,0 1 1,0-1-1,0 0 1,-1 0-1,1 0 1,0 0-1,0 0 1,0 0-1,0 0 1,-1 0-1,1 0 1,0 0-1,0 1 1,0-1-1,0 0 1,0 0-1,-1 0 1,1 0-1,0 0 1,0 1-1,0-1 1,0 0-1,0 0 1,0 0 0,0 1-1,0-1 1,0 0-1,0 0 1,-2 2-7,-5 9-89,0 1 0,1 0 1,-9 22-1,14-31 63,-1 0 1,2-1-1,-1 1 1,0 0-1,1 0 1,-1 0-1,1 0 1,0 0-1,0 0 1,0 0-1,0 0 1,1 0-1,-1 0 1,1 0-1,0 0 1,-1-1-1,1 1 1,1 0-1,-1 0 1,0-1-1,1 1 1,-1-1-1,1 1 1,2 2-1,-3-4 28,-1-1 0,0 0 0,1 1 0,-1-1-1,1 0 1,-1 0 0,0 1 0,1-1 0,-1 0-1,1 0 1,-1 0 0,0 1 0,1-1 0,-1 0-1,1 0 1,-1 0 0,1 0 0,-1 0 0,1 0-1,-1 0 1,0 0 0,1 0 0,-1 0 0,1 0-1,-1 0 1,1 0 0,-1-1 0,1 1 0,-1 0 0,0 0-1,1 0 1,0-1 0,13-15-18,3-23 29,-17 38-10,6-13 41,-2 0-1,0-1 0,0 1 0,2-31 0,-6 57-252,1 0-1,0 0 0,1-1 1,1 1-1,0 0 0,0-1 1,1 0-1,10 21 0,-14-31 91,1-1 1,-1 1-1,0-1 0,1 1 0,0-1 0,-1 1 1,1-1-1,-1 1 0,1-1 0,0 1 0,-1-1 0,1 0 1,0 1-1,-1-1 0,1 0 0,0 0 0,0 0 0,-1 1 1,3-1-1,6-1-2310</inkml:trace>
-  <inkml:trace contextRef="#ctx0" brushRef="#br0" timeOffset="640.45">535 244 6185,'1'0'140,"0"0"0,0 0 0,0 0-1,-1 0 1,1-1 0,0 1-1,0 0 1,0-1 0,0 1 0,0-1-1,0 1 1,-1-1 0,1 1 0,0-1-1,0 0 1,-1 1 0,1-1 0,0 0-1,-1 1 1,1-1 0,-1 0-1,1 0 1,0-1 0,-1 1-59,-1 0-1,1 0 1,0 1-1,0-1 1,-1 0-1,1 0 1,-1 0 0,1 0-1,-1 1 1,1-1-1,-1 0 1,0 0 0,1 1-1,-1-1 1,0 0-1,1 1 1,-1-1-1,0 1 1,0-1 0,0 1-1,1-1 1,-1 1-1,0 0 1,0-1 0,0 1-1,0 0 1,0 0-1,-1 0 1,-4-3 24,-14-3 224,20 6-328,-1 0 0,1 0 0,-1 0 0,1 0-1,0 0 1,-1 0 0,1 0 0,-1 0 0,1 0 0,-1 0 0,1 1 0,0-1 0,-1 0 0,1 0-1,0 0 1,-1 0 0,1 1 0,-1-1 0,1 0 0,0 0 0,-1 1 0,1-1 0,0 0 0,0 1 0,-1-1-1,1 0 1,0 1 0,0-1 0,0 0 0,-1 1 0,1-1 0,0 1 0,0-1 0,0 0 0,0 1 0,0-1-1,0 1 1,0-1 0,0 0 0,0 1 0,0 0 0,-1 2-20,0 0-1,1 0 1,-1 0-1,-1-1 1,1 1-1,0 0 1,-1 0 0,1-1-1,-1 1 1,0-1-1,-2 3 1,2-2-3,0 0 1,0-1-1,0 1 0,0 0 0,0 0 1,1 1-1,-1-1 0,1 0 0,0 0 1,-1 4-1,2-4 5,0 0 0,0 0 0,1 0 0,-1 0 0,1 0 0,-1 0 0,1 0 0,0-1 0,0 1 0,0 0 0,0-1 0,1 1 0,1 2 0,-3-4 16,1 0 0,-1-1 0,1 1 0,0 0 0,-1-1 0,1 1 0,-1-1 0,1 1 0,0-1 0,-1 1 0,1-1 0,0 1 0,0-1 0,-1 0 0,1 1 1,0-1-1,0 0 0,0 0 0,0 1 0,-1-1 0,1 0 0,0 0 0,0 0 0,0 0 0,0 0 0,-1 0 0,1-1 0,0 1 0,0 0 0,0 0 0,-1 0 0,1-1 0,0 1 0,0 0 0,-1-1 0,1 1 0,0-1 0,0 1 0,-1-1 0,1 1 0,-1-1 0,1 0 0,0 1 0,-1-1 0,1 0 0,-1 1 0,0-1 0,1-1 0,9-10 77,0-2 0,-1 1-1,-1-1 1,0-1-1,-1 1 1,9-30 0,-13 36 15,-1 0 0,0 0 1,-1 0-1,1 0 1,-1-1-1,-1 1 1,0 0-1,0 0 1,-1-1-1,0 1 1,0 0-1,-1 0 1,0 0-1,0 0 0,-5-10 1,7 17-84,0 1 1,0 0-1,0-1 0,0 1 1,0 0-1,0-1 0,-1 1 1,1 0-1,0 0 1,0-1-1,0 1 0,0 0 1,-1 0-1,1-1 0,0 1 1,0 0-1,-1 0 1,1 0-1,0-1 0,0 1 1,-1 0-1,1 0 0,0 0 1,0 0-1,-1 0 0,1 0 1,0-1-1,-1 1 1,1 0-1,0 0 0,-1 0 1,1 0-1,0 0 0,-1 0 1,1 0-1,0 0 1,0 0-1,-1 1 0,1-1 1,-9 12-29,-4 26-138,12-35 184,-1 7-53,0 0 0,0 1 0,0-1 1,2 1-1,-1-1 0,1 1 0,1-1 0,3 21 1,-2-23-541,0 0 0,1 0 1,0 0-1,0 0 0,1 0 1,0-1-1,6 9 0,-2-5-1751</inkml:trace>
+  <inkml:trace contextRef="#ctx0" brushRef="#br0" timeOffset="640.44">535 244 6185,'1'0'140,"0"0"0,0 0 0,0 0-1,-1 0 1,1-1 0,0 1-1,0 0 1,0-1 0,0 1 0,0-1-1,0 1 1,-1-1 0,1 1 0,0-1-1,0 0 1,-1 1 0,1-1 0,0 0-1,-1 1 1,1-1 0,-1 0-1,1 0 1,0-1 0,-1 1-59,-1 0-1,1 0 1,0 1-1,0-1 1,-1 0-1,1 0 1,-1 0 0,1 0-1,-1 1 1,1-1-1,-1 0 1,0 0 0,1 1-1,-1-1 1,0 0-1,1 1 1,-1-1-1,0 1 1,0-1 0,0 1-1,1-1 1,-1 1-1,0 0 1,0-1 0,0 1-1,0 0 1,0 0-1,-1 0 1,-4-3 24,-14-3 224,20 6-328,-1 0 0,1 0 0,-1 0 0,1 0-1,0 0 1,-1 0 0,1 0 0,-1 0 0,1 0 0,-1 0 0,1 1 0,0-1 0,-1 0 0,1 0-1,0 0 1,-1 0 0,1 1 0,-1-1 0,1 0 0,0 0 0,-1 1 0,1-1 0,0 0 0,0 1 0,-1-1-1,1 0 1,0 1 0,0-1 0,0 0 0,-1 1 0,1-1 0,0 1 0,0-1 0,0 0 0,0 1 0,0-1-1,0 1 1,0-1 0,0 0 0,0 1 0,0 0 0,-1 2-20,0 0-1,1 0 1,-1 0-1,-1-1 1,1 1-1,0 0 1,-1 0 0,1-1-1,-1 1 1,0-1-1,-2 3 1,2-2-3,0 0 1,0-1-1,0 1 0,0 0 0,0 0 1,1 1-1,-1-1 0,1 0 0,0 0 1,-1 4-1,2-4 5,0 0 0,0 0 0,1 0 0,-1 0 0,1 0 0,-1 0 0,1 0 0,0-1 0,0 1 0,0 0 0,0-1 0,1 1 0,1 2 0,-3-4 16,1 0 0,-1-1 0,1 1 0,0 0 0,-1-1 0,1 1 0,-1-1 0,1 1 0,0-1 0,-1 1 0,1-1 0,0 1 0,0-1 0,-1 0 0,1 1 1,0-1-1,0 0 0,0 0 0,0 1 0,-1-1 0,1 0 0,0 0 0,0 0 0,0 0 0,0 0 0,-1 0 0,1-1 0,0 1 0,0 0 0,0 0 0,-1 0 0,1-1 0,0 1 0,0 0 0,-1-1 0,1 1 0,0-1 0,0 1 0,-1-1 0,1 1 0,-1-1 0,1 0 0,0 1 0,-1-1 0,1 0 0,-1 1 0,0-1 0,1-1 0,9-10 77,0-2 0,-1 1-1,-1-1 1,0-1-1,-1 1 1,9-30 0,-13 36 15,-1 0 0,0 0 1,-1 0-1,1 0 1,-1-1-1,-1 1 1,0 0-1,0 0 1,-1-1-1,0 1 1,0 0-1,-1 0 1,0 0-1,0 0 0,-5-10 1,7 17-84,0 1 1,0 0-1,0-1 0,0 1 1,0 0-1,0-1 0,-1 1 1,1 0-1,0 0 1,0-1-1,0 1 0,0 0 1,-1 0-1,1-1 0,0 1 1,0 0-1,-1 0 1,1 0-1,0-1 0,0 1 1,-1 0-1,1 0 0,0 0 1,0 0-1,-1 0 0,1 0 1,0-1-1,-1 1 1,1 0-1,0 0 0,-1 0 1,1 0-1,0 0 0,-1 0 1,1 0-1,0 0 1,0 0-1,-1 1 0,1-1 1,-9 12-29,-4 26-138,12-35 184,-1 7-53,0 0 0,0 1 0,0-1 1,2 1-1,-1-1 0,1 1 0,1-1 0,3 21 1,-2-23-541,0 0 0,1 0 1,0 0-1,0 0 0,1 0 1,0-1-1,6 9 0,-2-5-1751</inkml:trace>
   <inkml:trace contextRef="#ctx0" brushRef="#br0" timeOffset="1159.58">722 237 4417,'-3'-10'7073,"-10"10"-4905,-5 11-3041,15-8 772,0 1-1,1 1 1,0-1-1,0 0 0,0 1 1,1-1-1,-1 0 0,0 9 1,1-11 63,1-1 0,0 1 0,0 0 0,0 0 0,0 0 1,0 0-1,0-1 0,0 1 0,1 0 0,-1 0 0,1 1 0,0-2 34,-1-1-1,0 1 1,1 0-1,-1-1 0,0 1 1,1-1-1,-1 0 0,1 1 1,-1-1-1,1 1 0,-1-1 1,1 0-1,-1 1 0,1-1 1,-1 0-1,1 0 0,0 1 1,-1-1-1,1 0 1,-1 0-1,1 0 0,0 0 1,-1 0-1,1 0 0,0 0 1,-1 0-1,1 0 0,-1 0 1,1 0-1,0 0 0,0 0 1,3-3 8,1 0 1,-1 0-1,0-1 0,0 1 1,-1-1-1,1 0 0,-1 0 1,1 0-1,-1 0 1,-1-1-1,4-4 0,4-6 97,-6 9-55,0 1-1,0 0 0,-1-1 1,0 0-1,0 0 1,-1 0-1,1 0 0,-1-1 1,-1 1-1,1-1 1,-1 1-1,0-1 1,0 1-1,-1-1 0,0 0 1,0 1-1,-3-13 1,2-19 160,-4-24 688,5 62-887,0 0 0,1-1 0,-1 1 0,0 0 0,-1-1 0,1 1-1,0 0 1,0 0 0,0-1 0,0 1 0,0 0 0,0-1 0,0 1 0,0 0 0,0 0 0,-1-1 0,1 1 0,0 0 0,0 0 0,0-1 0,0 1 0,-1 0 0,1 0 0,0 0 0,0 0-1,-1-1 1,1 1 0,0 0 0,0 0 0,-1 0 0,1 0 0,0 0 0,0 0 0,-1-1 0,1 1 0,0 0 0,-1 0 0,1 0 0,0 0 0,0 0 0,-1 0 0,1 0 0,0 0 0,-1 0 0,1 1-1,0-1 1,0 0 0,-1 0 0,1 0 0,0 0 0,-1 0 0,1 0 0,0 0 0,0 1 0,-1-1 0,1 0 0,0 0 0,0 0 0,0 1 0,-1-1 0,1 0 0,0 1 0,-12 16-56,10-7 36,1 0 0,-1 1 0,2-1-1,-1 0 1,2 0 0,-1 0 0,1 0-1,1 1 1,4 15 0,1 10-53,-7-29-157,1 0 1,0-1 0,1 1 0,-1 0 0,1-1 0,1 0 0,-1 1 0,5 7-1,6 4-1345</inkml:trace>
   <inkml:trace contextRef="#ctx0" brushRef="#br0" timeOffset="1945.73">1061 69 5009,'0'-4'504,"1"1"-1,-1 0 0,0 0 1,0 0-1,0 0 1,0 0-1,-1 0 1,1 0-1,-1-1 1,0 1-1,0 0 0,-2-4 1,3 6-416,18 44 1215,-11-28-1311,-1 0 0,9 30 0,-10 2 27,-4-39 5,-1 1 1,1-1-1,0 1 0,1 0 1,0-1-1,1 0 0,-1 1 1,7 11-1,-9-23 59,0 0-1,0 1 1,0-1 0,0 1 0,1-1-1,-1 0 1,1 1 0,0-1-1,0 1 1,0-1 0,0 1 0,0 0-1,0-1 1,1 1 0,-1 0 0,3-3-1,5-13-24,-6 8-22,-1 2-61,1 1 1,-1 0-1,1-1 0,1 1 1,6-11-1,-10 18 20,1-1 0,-1 1-1,1-1 1,-1 0 0,1 1 0,-1-1 0,1 1 0,0-1 0,-1 1 0,1 0-1,0-1 1,-1 1 0,1-1 0,0 1 0,0 0 0,-1 0 0,1 0 0,0-1-1,0 1 1,-1 0 0,1 0 0,0 0 0,0 0 0,1 0 0,0 1 2,-1 0 0,1 0 0,0 0 1,-1 0-1,1 0 0,-1 0 1,1 0-1,-1 1 0,0-1 0,1 0 1,-1 1-1,0-1 0,0 1 0,2 3 1,1 1-27,-1 1 1,0-1 0,0 1-1,-1 0 1,0-1-1,0 1 1,-1 0 0,1 1-1,-1 6 1,2 8-1101,0-12-242,2 1-353</inkml:trace>
   <inkml:trace contextRef="#ctx0" brushRef="#br0" timeOffset="2293.94">1310 160 5865,'0'0'2305,"0"0"-1465,0 7-392,0 2-248,2 2-24,2 5-152,-1-5-88,1-1-464,-1-2-640</inkml:trace>
@@ -21953,7 +22062,7 @@
   <inkml:trace contextRef="#ctx0" brushRef="#br0" timeOffset="354.61">319 131 4545,'1'8'1968,"1"7"-1135,-2 2-225,0 1-376,2 1-112,5-2-144,-5-2-168,5-8-1697</inkml:trace>
   <inkml:trace contextRef="#ctx0" brushRef="#br0" timeOffset="355.61">348 8 6745,'-1'-1'2817,"-4"-2"-1937,1 0-184,4 6-488,-2-2-328,6 2-488,3 8-304,2-6-1664</inkml:trace>
   <inkml:trace contextRef="#ctx0" brushRef="#br0" timeOffset="775.4">504 76 4993,'0'1'7,"24"16"2498,-25-16-2319,0-1 1,0 1-1,-1 0 0,1-1 1,-1 1-1,1-1 0,0 1 0,-1-1 1,1 0-1,-1 1 0,1-1 1,-1 0-1,1 0 0,-1 0 1,1 0-1,-1 0 0,1-1 1,-3 0-1,4 1-163,-1 0 1,0 0-1,1 0 0,-1 0 0,0 0 1,1 0-1,-1 0 0,0 0 0,1 0 1,-1 1-1,0-1 0,1 0 0,-1 0 1,0 0-1,1 1 0,-1-1 0,1 0 1,-1 1-1,1-1 0,-1 1 0,1-1 1,-1 1-1,1-1 0,-1 1 0,1-1 1,-1 1-1,1-1 0,0 1 0,-1-1 1,1 1-1,0 0 0,-1-1 0,1 2 1,0 0-10,0 0 0,0 0 0,0 0 0,0 0 0,1 0-1,-1 0 1,1 0 0,-1 0 0,1-1 0,0 1 0,1 2 0,30 46 1096,-27-45-879,-1 1 0,-1-1 0,1 1 0,-1 0 0,4 10 0,-6-14-228,-1-1 0,1 0 0,-1 0 0,1 1-1,-1-1 1,0 0 0,0 1 0,0-1 0,1 0 0,-1 1 0,0-1-1,-1 0 1,1 1 0,0-1 0,0 0 0,-1 1 0,1-1 0,0 0-1,-1 1 1,1-1 0,-1 0 0,0 0 0,1 0 0,-1 1 0,0-1-1,0 0 1,0 0 0,0 0 0,0 0 0,0-1 0,0 1 0,0 0-1,0 0 1,-2 0 0,-3 3-348,6-4 175,-1 0 0,0 1 0,1-1 0,-1 1-1,0-1 1,1 0 0,-1 0 0,0 1 0,0-1-1,0 0 1,1 0 0,-1 0 0,0 0 0,0 0 0,0 0-1,1 0 1,-1 0 0,0 0 0,0-1 0,1 1-1,-2 0 1,-1-1-1578</inkml:trace>
-  <inkml:trace contextRef="#ctx0" brushRef="#br0" timeOffset="1144.59">719 87 5897,'38'-18'2314,"-38"18"-2264,0 0-1,0 0 1,0 0-1,1 0 1,-1 0 0,0 0-1,0 0 1,0 0-1,0 0 1,0 0 0,0 0-1,1 0 1,-1 0-1,0 0 1,0 0 0,0 0-1,0 0 1,0 0-1,0 0 1,0 0 0,0 0-1,1 0 1,-1-1-1,0 1 1,0 0 0,0 0-1,0 0 1,0 0-1,0 0 1,0 0 0,0 0-1,0 0 1,0-1-1,0 1 1,0 0 0,0 0-1,0 0 1,0 0-1,0 0 1,0 0-1,0-1 1,0 1 0,0 0-1,0 0 1,0 0-1,0 0 1,0 0 0,0 0-1,0 0 1,0-1-1,0 1 1,0 0 0,0 0-1,0 0 1,0 0-1,0 0 1,-1 0 0,-9-3 800,-16 5-539,22-1-295,1 1 1,-1 0-1,0 0 0,1 1 0,-1-1 0,1 1 0,0 0 0,0 0 0,0 0 0,-2 3 1,4-5-18,0 0 0,1 0 0,-1 0 0,1 0 1,-1 0-1,1 0 0,0 0 0,-1 0 0,1 0 1,0 0-1,0 0 0,-1 0 0,1 0 0,0 0 1,0 0-1,0 0 0,0 0 0,0 0 0,1 0 1,-1 0-1,0 0 0,0 0 0,1 0 0,-1 0 1,0 0-1,1 0 0,-1 0 0,1 0 0,0 0 1,-1-1-1,1 1 0,0 0 0,-1 0 0,1-1 1,0 1-1,0 0 0,0-1 0,-1 1 0,1 0 1,0-1-1,0 1 0,0-1 0,0 0 0,1 1 1,14 5 214,-12-4 26,1 0 0,-1-1 1,0 2-1,1-1 0,6 5 0,-11-6-220,1-1 0,-1 1 0,1-1 0,-1 1 0,1 0 0,-1-1 0,1 1 0,-1 0 0,0-1 0,1 1 0,-1 0 0,0-1 0,0 1 0,1 0 0,-1 0-1,0-1 1,0 1 0,0 0 0,0 0 0,0 0 0,0-1 0,0 1 0,0 0 0,-1 0 0,1-1 0,0 1 0,0 0 0,-1 0 0,1-1 0,0 1 0,-1 0 0,1-1 0,0 1 0,-1-1 0,1 1 0,-1 0 0,1-1 0,-1 1 0,0-1 0,1 1 0,-2 0 0,-4 4-62,0 1 1,0-1 0,-1-1 0,1 1 0,-12 5-1,-19 6-3793,27-13 523</inkml:trace>
+  <inkml:trace contextRef="#ctx0" brushRef="#br0" timeOffset="1144.58">719 87 5897,'38'-18'2314,"-38"18"-2264,0 0-1,0 0 1,0 0-1,1 0 1,-1 0 0,0 0-1,0 0 1,0 0-1,0 0 1,0 0 0,0 0-1,1 0 1,-1 0-1,0 0 1,0 0 0,0 0-1,0 0 1,0 0-1,0 0 1,0 0 0,0 0-1,1 0 1,-1-1-1,0 1 1,0 0 0,0 0-1,0 0 1,0 0-1,0 0 1,0 0 0,0 0-1,0 0 1,0-1-1,0 1 1,0 0 0,0 0-1,0 0 1,0 0-1,0 0 1,0 0-1,0-1 1,0 1 0,0 0-1,0 0 1,0 0-1,0 0 1,0 0 0,0 0-1,0 0 1,0-1-1,0 1 1,0 0 0,0 0-1,0 0 1,0 0-1,0 0 1,-1 0 0,-9-3 800,-16 5-539,22-1-295,1 1 1,-1 0-1,0 0 0,1 1 0,-1-1 0,1 1 0,0 0 0,0 0 0,0 0 0,-2 3 1,4-5-18,0 0 0,1 0 0,-1 0 0,1 0 1,-1 0-1,1 0 0,0 0 0,-1 0 0,1 0 1,0 0-1,0 0 0,-1 0 0,1 0 0,0 0 1,0 0-1,0 0 0,0 0 0,0 0 0,1 0 1,-1 0-1,0 0 0,0 0 0,1 0 0,-1 0 1,0 0-1,1 0 0,-1 0 0,1 0 0,0 0 1,-1-1-1,1 1 0,0 0 0,-1 0 0,1-1 1,0 1-1,0 0 0,0-1 0,-1 1 0,1 0 1,0-1-1,0 1 0,0-1 0,0 0 0,1 1 1,14 5 214,-12-4 26,1 0 0,-1-1 1,0 2-1,1-1 0,6 5 0,-11-6-220,1-1 0,-1 1 0,1-1 0,-1 1 0,1 0 0,-1-1 0,1 1 0,-1 0 0,0-1 0,1 1 0,-1 0 0,0-1 0,0 1 0,1 0 0,-1 0-1,0-1 1,0 1 0,0 0 0,0 0 0,0 0 0,0-1 0,0 1 0,0 0 0,-1 0 0,1-1 0,0 1 0,0 0 0,-1 0 0,1-1 0,0 1 0,-1 0 0,1-1 0,0 1 0,-1-1 0,1 1 0,-1 0 0,1-1 0,-1 1 0,0-1 0,1 1 0,-2 0 0,-4 4-62,0 1 1,0-1 0,-1-1 0,1 1 0,-12 5-1,-19 6-3793,27-13 523</inkml:trace>
 </inkml:ink>
 </file>
 
@@ -21993,7 +22102,7 @@
   <inkml:trace contextRef="#ctx0" brushRef="#br0" timeOffset="4709.66">1591 199 4273,'-1'-1'207,"1"0"0,0 1 0,0-1 0,-1 0 0,1 1 0,-1-1 0,1 1 0,-1-1 0,1 0 0,-1 1 0,1-1 0,-1 1 0,1 0 0,-1-1 0,0 1 0,1-1 0,-1 1 0,0 0 0,1-1 0,-2 1 0,-12 5 662,13-3-888,-1-1-1,0 1 0,0 0 1,1 0-1,-1 1 1,1-1-1,-1 0 1,1 0-1,0 1 1,-2 4-1,-5 47-3,8-50 64,0-1 1,-1 1-1,2 0 0,-1 0 1,0 0-1,1-1 1,-1 1-1,1 0 0,0 0 1,1-1-1,-1 1 0,3 4 1,-3-7 38,0 0 0,1 0 0,-1 0 1,0 0-1,1 0 0,-1 0 0,1 0 0,-1-1 1,1 1-1,-1-1 0,1 1 0,-1-1 1,1 1-1,0-1 0,-1 0 0,1 0 0,0 0 1,-1 0-1,1 0 0,0 0 0,-1 0 0,1-1 1,0 1-1,-1 0 0,1-1 0,-1 1 1,1-1-1,-1 0 0,1 0 0,2-1 0,0 0-8,0-1-1,0 1 1,0-1 0,0 0-1,0 0 1,-1 0-1,1 0 1,-1-1-1,5-5 1,-7 6-107,0 0 0,0 0 0,-1 0 0,1 0 0,-1-1 0,1 1 0,-1 0 0,0 0 0,0 0 0,-1 0 0,1-1 0,0 1 0,-1 0 0,0 0 0,0 0 0,0 0 0,0 0 0,0 0 0,-1 0 1,1 1-1,-1-1 0,0 0 0,0 1 0,0-1 0,0 1 0,0 0 0,-1 0 0,1-1 0,-1 2 0,1-1 0,-1 0 0,0 0 0,1 1 0,-1-1 0,0 1 0,-4-1 0,5 2-163,0 1 0,0-1 0,0 1 0,1 0 1,-1-1-1,0 1 0,1 0 0,-1 0 0,1 0 0,-1 0 0,1 0 0,-1 1 0,1-1 0,0 0 0,-1 1 0,1-1 0,0 1 0,0-1 1,0 1-1,0 0 0,1-1 0,-1 1 0,0 0 0,1 0 0,-1-1 0,1 1 0,-1 0 0,1 3 0,2-1-1494</inkml:trace>
   <inkml:trace contextRef="#ctx0" brushRef="#br0" timeOffset="5035.25">1810 165 4921,'0'-1'150,"0"1"-1,0 0 1,1-1 0,-1 1 0,0 0-1,0-1 1,0 1 0,0 0-1,0-1 1,0 1 0,0 0 0,0-1-1,0 1 1,0 0 0,0-1-1,0 1 1,0-1 0,0 1 0,0 0-1,0-1 1,0 1 0,-1 0-1,1-1 1,0 1 0,0 0 0,0 0-1,-1-1 1,1 1 0,0 0-1,0-1 1,0 1 0,-1 0 0,1 0-1,0 0 1,-1-1 0,1 1-1,-14 5 865,10-3-1063,1 1 0,0-1 0,-1 1 0,1 0 0,0 0-1,-4 7 1,3-4 135,1 1-1,0 0 0,0 0 1,1 0-1,0 0 0,0 0 1,0 0-1,0 9 0,2-13-28,0-1 0,0 0 0,1 0 1,-1 1-1,0-1 0,1 0 0,0 0 0,-1 0 0,1 0 0,0 1 0,0-1 0,0 0 0,0-1 0,0 1 0,1 0 0,-1 0 0,1 0 0,-1-1 0,1 1 0,0-1 0,-1 1 0,1-1 0,0 0 0,0 0 0,0 1 0,0-1 0,0-1 0,0 1 0,0 0 0,0 0 0,3 0 0,1 1-167,1-1 1,-1 1-1,0-1 0,1 0 1,-1-1-1,1 0 0,0 0 1,-1 0-1,1-1 0,-1 0 1,1 0-1,-1 0 0,0-1 1,0 0-1,1 0 0,10-6 1,-5-1-2092</inkml:trace>
   <inkml:trace contextRef="#ctx0" brushRef="#br0" timeOffset="6895.06">440 682 2593,'-4'2'-308,"4"-2"457,0 0 0,-1 0-1,1 1 1,0-1 0,-1 0-1,1 0 1,0 0 0,-1 1-1,1-1 1,0 0 0,-1 0-1,1 0 1,0 0 0,-1 0 0,1 0-1,-1 0 1,1 0 0,0 0-1,-1 0 1,1 0 0,0 0-1,-1 0 1,1 0 0,-1 0-1,1 0 1,0-1 0,-1 1-1,1 0 1,0 0 0,-1-1-1,-6-3 2464,7 4-2610,1 1 1,-1-1-1,1 1 1,0-1-1,-1 1 1,1-1-1,-1 1 0,0-1 1,1 1-1,-1 0 1,1-1-1,-1 1 0,0-1 1,1 1-1,-1 0 1,0 0-1,0-1 1,1 1-1,-1 0 0,0-1 1,0 1-1,0 0 1,0 0-1,0-1 1,0 1-1,0 0 0,0 0 1,-1-1-1,1 1 1,0 0-1,0 0 0,-1-1 1,1 1-1,0 0 1,-1-1-1,1 1 1,0-1-1,-1 1 0,1 0 1,-1-1-1,1 1 1,-1-1-1,1 1 1,-1-1-1,0 1 0,1-1 1,-1 0-1,0 1 1,1-1-1,-1 0 0,0 1 1,1-1-1,-2 0 1,5 0 56,-1-1 1,1 1-1,0-1 1,0 0-1,0 0 1,-1 0-1,1 0 1,0-1-1,-1 1 1,1-1 0,-1 0-1,0 1 1,1-1-1,-1 0 1,3-4-1,-4 6-37,-1-1-1,1 0 1,0 1-1,0-1 1,-1 0-1,1 0 1,0 1-1,-1-1 1,1 0-1,-1 0 0,1 0 1,-1 0-1,0 0 1,1 0-1,-1 0 1,0 0-1,0 0 1,1 0-1,-1 0 1,0 0-1,0 0 1,0 0-1,0 0 1,0 0-1,-1 0 1,1 0-1,0 0 1,0 0-1,-1 0 1,1 0-1,0 0 0,-1 0 1,1 0-1,-1 1 1,0-1-1,1 0 1,-1 0-1,1 0 1,-1 1-1,0-1 1,0 0-1,1 1 1,-1-1-1,0 0 1,-2 0-1,2 0-22,0 1 0,0 0 0,0-1 0,0 1 0,0 0 0,0 0 0,0-1-1,-1 1 1,1 0 0,0 0 0,0 0 0,0 0 0,0 1 0,0-1 0,-1 0 0,1 0 0,0 1 0,0-1 0,0 0 0,0 1-1,0-1 1,0 1 0,0 0 0,0-1 0,0 1 0,0 0 0,1 0 0,-1-1 0,0 1 0,0 0 0,1 0 0,-1 0-1,0 0 1,1 0 0,-1 0 0,1 0 0,-1 0 0,1 0 0,0 0 0,-1 0 0,1 2 0,-1-1-7,0 1-1,0 0 1,0-1 0,1 1 0,-1 0-1,1 0 1,0 0 0,-1-1 0,1 1-1,1 0 1,-1 0 0,0 0 0,1 0-1,-1-1 1,1 1 0,2 5 0,-3-8 7,1 1 0,-1-1 0,0 1 0,1-1 0,-1 1 1,0-1-1,1 0 0,-1 1 0,0-1 0,1 0 0,-1 1 0,1-1 1,-1 0-1,1 1 0,-1-1 0,1 0 0,-1 0 0,1 0 0,-1 0 0,1 1 1,-1-1-1,1 0 0,0 0 0,-1 0 0,1 0 0,-1 0 0,1 0 1,-1 0-1,2-1 0,15-10 71,-13 9-46,-2-1 1,1-1 0,0 1-1,0 0 1,-1-1 0,0 1-1,3-7 1,-4 8-16,-1 0 1,0 0-1,0 0 0,0 0 0,0 0 1,0 0-1,-1 0 0,1 0 1,0 0-1,-1 0 0,0 1 0,1-1 1,-1 0-1,0 0 0,0 0 0,0 1 1,0-1-1,0 1 0,0-1 0,-1 1 1,1-1-1,0 1 0,-3-2 1,4 2-11,-1 1 0,1-1 0,-1 1 0,0-1 0,1 1 0,-1-1 0,0 1 0,1-1 0,-1 1 0,0 0 0,0-1 1,1 1-1,-1 0 0,0 0 0,0-1 0,1 1 0,-1 0 0,0 0 0,0 0 0,0 0 0,1 0 0,-1 0 0,0 0 1,0 0-1,0 1 0,1-1 0,-1 0 0,0 0 0,0 1 0,1-1 0,-1 0 0,0 1 0,0-1 0,1 1 0,-1-1 1,1 1-1,-1-1 0,0 1 0,1-1 0,-1 1 0,1 0 0,-1-1 0,1 1 0,0 0 0,-1-1 0,1 1 0,0 0 0,-1 0 1,1-1-1,0 1 0,-1 1 0,1-1-15,-1 2-126,0 1-1,-1 0 0,1-1 0,1 1 0,-1 0 0,1 0 0,-1 0 0,1 0 0,0 0 0,0-1 0,1 1 0,1 7 0,2-5-1677</inkml:trace>
-  <inkml:trace contextRef="#ctx0" brushRef="#br0" timeOffset="10731.85">605 619 3225,'35'21'4850,"-31"-18"-4737,-1 1 0,1-1 0,-1 1 0,0 0 0,0 0 0,0 0-1,-1 1 1,1-1 0,-1 0 0,0 1 0,1 6 0,-1-7-105,1 0 1,-1 0-1,1 0 0,-1 0 0,1 0 1,1 0-1,-1 0 0,0-1 0,5 4 1,-9 0 667,1-7-634,-1-1 0,1 1 0,-1 0 0,1 0 0,-1-1 0,1 1 0,-1 0 0,1-1 0,0 1 0,-1 0 0,1-1 0,-1 1 0,1-1 0,0 1 0,0-1 0,-1 1 0,1-1 0,0 1 0,0-1 0,-1 1 0,1-1 0,0 1 0,0-1 0,0 1 0,0-1 0,0 1 0,0-1 0,0 1 0,0-1-1,0 0 1,-2-6 1,0 0 0,1 0-1,0 0 1,1 0 0,-1 0 0,1-1-1,1 1 1,-1 0 0,1 0-1,0 0 1,1 0 0,0 0-1,0 0 1,0 1 0,6-10-1,-7 12-44,0 0-1,1 1 0,-1-1 0,1 1 1,0 0-1,0 0 0,4-6 1,-4 8-21,0-1 1,0 1-1,1 0 1,-1 0-1,0 0 1,0 0-1,1 0 1,-1 0 0,1 1-1,-1-1 1,1 1-1,2-1 1,12-6-1091,-16 6 840,1 1-1,-1-1 0,1 0 0,-1 0 0,1 1 0,-1-1 0,1 1 0,-1-1 0,1 1 0,-1 0 0,4-1 0,6 5-1713</inkml:trace>
+  <inkml:trace contextRef="#ctx0" brushRef="#br0" timeOffset="10731.84">605 619 3225,'35'21'4850,"-31"-18"-4737,-1 1 0,1-1 0,-1 1 0,0 0 0,0 0 0,0 0-1,-1 1 1,1-1 0,-1 0 0,0 1 0,1 6 0,-1-7-105,1 0 1,-1 0-1,1 0 0,-1 0 0,1 0 1,1 0-1,-1 0 0,0-1 0,5 4 1,-9 0 667,1-7-634,-1-1 0,1 1 0,-1 0 0,1 0 0,-1-1 0,1 1 0,-1 0 0,1-1 0,0 1 0,-1 0 0,1-1 0,-1 1 0,1-1 0,0 1 0,0-1 0,-1 1 0,1-1 0,0 1 0,0-1 0,-1 1 0,1-1 0,0 1 0,0-1 0,0 1 0,0-1 0,0 1 0,0-1 0,0 1 0,0-1-1,0 0 1,-2-6 1,0 0 0,1 0-1,0 0 1,1 0 0,-1 0 0,1-1-1,1 1 1,-1 0 0,1 0-1,0 0 1,1 0 0,0 0-1,0 0 1,0 1 0,6-10-1,-7 12-44,0 0-1,1 1 0,-1-1 0,1 1 1,0 0-1,0 0 0,4-6 1,-4 8-21,0-1 1,0 1-1,1 0 1,-1 0-1,0 0 1,0 0-1,1 0 1,-1 0 0,1 1-1,-1-1 1,1 1-1,2-1 1,12-6-1091,-16 6 840,1 1-1,-1-1 0,1 0 0,-1 0 0,1 1 0,-1-1 0,1 1 0,-1-1 0,1 1 0,-1 0 0,4-1 0,6 5-1713</inkml:trace>
   <inkml:trace contextRef="#ctx0" brushRef="#br0" timeOffset="11154.59">814 588 1664,'0'16'342,"0"-12"-195,0 0 0,0 0 1,1 0-1,-1 0 0,1-1 0,0 1 1,0 0-1,2 5 0,-2-8 8,-1 1-1,1-1 0,0 1 0,0-1 1,0 0-1,0 1 0,0-1 1,0 0-1,0 0 0,0 0 0,0 0 1,1 0-1,-1 0 0,0 0 0,1 0 1,-1 0-1,1-1 0,-1 1 0,1-1 1,-1 1-1,1-1 0,-1 1 1,1-1-1,-1 0 0,1 0 0,0 0 1,-1 0-1,1 0 0,0 0 0,-1 0 1,1 0-1,-1-1 0,1 1 0,-1 0 1,1-1-1,-1 0 0,1 1 1,-1-1-1,1 0 0,-1 0 0,0 0 1,3-2-1,-2 2-77,0 0 1,0 0-1,0 0 1,-1 0-1,1-1 1,0 1-1,-1-1 1,1 1 0,-1-1-1,1 0 1,-1 0-1,0 1 1,0-1-1,0 0 1,0 0-1,0 0 1,0 0-1,0 0 1,-1 0-1,1-1 1,-1 1-1,0 0 1,1 0-1,-1 0 1,0-1-1,0 1 1,0 0-1,-1 0 1,1 0-1,-1-3 1,1 5-70,0-1 0,-1 0 0,1 1 0,0-1-1,0 1 1,-1-1 0,1 1 0,0-1 0,-1 1 0,1-1 0,0 1 0,-1 0 0,1-1-1,-1 1 1,1-1 0,-1 1 0,1 0 0,-1-1 0,1 1 0,-1 0 0,1 0 0,-1 0-1,1-1 1,-1 1 0,0 0 0,1 0 0,-1 0 0,1 0 0,-1 0 0,0 0 0,-13 12-50,-2 26-142,15-33 139,0 0 0,0 0 0,1 0 0,0 0 0,0-1 0,0 1 0,1 0 0,-1 0 0,1 0 0,1 0 0,-1 0 0,4 8 0,-4-11-80,0 0 0,0 0 0,0 0 0,1 0-1,-1 0 1,0-1 0,1 1 0,-1 0 0,1-1 0,0 1 0,0-1 0,-1 0-1,1 1 1,0-1 0,0 0 0,0 0 0,0 0 0,1-1 0,-1 1-1,0 0 1,0-1 0,0 1 0,1-1 0,-1 0 0,0 0 0,0 0 0,1 0-1,-1 0 1,0 0 0,3-1 0,10-2-1445</inkml:trace>
   <inkml:trace contextRef="#ctx0" brushRef="#br0" timeOffset="11802.91">1005 626 2705,'-4'-30'1186,"5"27"194,3 7-584,4 9 367,-3-5-669,-2-2-212,0-1 0,-1 1 1,1-1-1,-1 1 1,1 6-1,-2-9-244,-1-1 0,0 1 0,0 0 0,0 0 0,0 0 0,0 0 0,-1 0 0,0-1 0,1 1 0,-1 0 0,0-1 0,0 1 0,-3 4 0,-5 10 173,12-27 372,11-28-185,-8 27-355,-2 0-1,1 0 1,-2 0-1,1-1 1,-1 0-1,-1 0 1,1-12-1,21 61-64,-2 27 78,-22-64-55,1 1 1,-1-1-1,0 0 1,1 0-1,-1 1 1,1-1-1,-1 0 1,1 0-1,-1 1 1,1-1-1,-1 0 1,0 0-1,1 0 1,-1 0-1,1 0 1,-1 0-1,1 0 1,-1 0-1,1 0 1,-1 0-1,1 0 1,-1 0-1,1 0 1,-1 0-1,1-1 1,-1 1-1,1 0 1,-1 0-1,1 0 1,-1-1-1,0 1 1,1 0-1,-1-1 1,1 1-1,-1 0 1,0-1-1,1 1 1,-1 0-1,0-1 1,1 1-1,-1-1 1,16-19 69,-13 14-39,-1 0-1,0-1 0,0 1 0,-1-1 0,1-7 0,-1 7 63,0 1 0,0 0 0,1 0 0,-1 0 0,5-10 0,-2 22-7,-2 6-111,-1 22-19,0 23-136,-1-53-2,1-1-1,-1 1 1,1 0 0,0-1-1,0 0 1,0 1-1,1-1 1,-1 0-1,1 1 1,0-1-1,0 0 1,3 4-1,2-2-879,-1-4-231</inkml:trace>
   <inkml:trace contextRef="#ctx0" brushRef="#br0" timeOffset="12158.6">1311 606 4377,'-5'5'719,"0"1"1,-1 1-1,2-1 1,-1 1-1,-5 10 0,9-15-709,0 1-1,0-1 0,0 0 0,0 0 1,0 1-1,1-1 0,-1 0 0,1 1 1,-1-1-1,1 1 0,0-1 0,0 0 1,0 1-1,0-1 0,1 1 0,-1-1 0,1 0 1,-1 1-1,1-1 0,0 0 0,0 1 1,2 3-1,-2-5 79,0 0 1,0-1-1,0 1 1,0 0-1,0 0 1,0-1-1,1 1 0,-1 0 1,0-1-1,0 1 1,0-1-1,1 0 1,-1 1-1,0-1 1,1 0-1,-1 0 0,0 0 1,1 0-1,-1 0 1,0 0-1,1 0 1,-1 0-1,0-1 0,0 1 1,1 0-1,-1-1 1,0 1-1,2-2 1,-1 1 14,1 0 0,-1 0 0,0 0 0,0 0 0,0 0 1,0-1-1,0 1 0,-1-1 0,1 1 0,0-1 0,-1 0 0,1 1 1,-1-1-1,1 0 0,-1 0 0,1-3 0,0 0 6,-1 0 0,0 0 0,-1 0 0,1 0-1,-1 0 1,0 0 0,-1-10 0,1 12-223,0 0 0,-1 1 0,0-1 0,1 1 0,-1-1 0,0 1 0,0-1 0,0 1 0,-1-1 0,1 1 0,0 0 0,-1 0 0,0 0 0,1 0 0,-1 0 0,0 0 0,-4-3 0,-6-1-1567</inkml:trace>
@@ -22306,7 +22415,7 @@
     </inkml:brush>
   </inkml:definitions>
   <inkml:trace contextRef="#ctx0" brushRef="#br0">905 96 3009,'-5'-2'5403,"-2"-8"-3866,2 2-1204,1 2-255,1 1 121,0 0 0,-1 0 0,0 0 0,0 0 0,-8-7 0,11 11-176,0 1 0,0-1-1,0 0 1,0 1 0,0-1-1,0 1 1,-1-1 0,1 1 0,0-1-1,0 1 1,0 0 0,-1-1-1,1 1 1,0 0 0,0 0 0,-1 0-1,1 0 1,0 0 0,0 0-1,-1 1 1,1-1 0,0 0 0,0 1-1,0-1 1,-1 0 0,1 1-1,0 0 1,0-1 0,0 1 0,0 0-1,0-1 1,0 1 0,0 0-1,0 0 1,0 0 0,1 0 0,-2 2-1,-2 1-21,1 1 0,0 0 0,0 0 0,0 0-1,1 0 1,0 0 0,0 1 0,0-1 0,1 1-1,-1-1 1,1 1 0,1 0 0,-1 10 0,1-14 13,0 0 0,0 1 1,0-1-1,1 0 1,-1 0-1,1 1 0,-1-1 1,1 0-1,0 0 0,0 0 1,0 0-1,0 1 0,0-1 1,0-1-1,1 1 1,-1 0-1,1 0 0,-1 0 1,1-1-1,0 1 0,-1-1 1,1 1-1,0-1 0,0 0 1,0 0-1,0 0 0,0 0 1,0 0-1,1 0 1,-1 0-1,0-1 0,0 1 1,1-1-1,-1 0 0,0 0 1,4 0-1,-2 0 35,-1-1-1,0 1 1,1-1-1,-1 0 1,0 0-1,0 0 1,0-1-1,0 1 1,0-1-1,0 0 1,0 0-1,0 0 1,-1 0-1,1 0 1,-1-1-1,1 1 1,-1-1-1,0 0 1,0 1-1,0-1 1,0 0-1,-1 0 1,3-6-1,-1 4-18,-1-1-1,1 0 1,-1 0-1,0 0 0,-1-1 1,1 1-1,-1 0 1,0-1-1,-1 1 1,0 0-1,-1-13 1,1 17-30,0 0 0,-1 0 1,1 1-1,-1-1 1,1 0-1,-1 0 0,0 0 1,0 0-1,0 0 0,0 1 1,0-1-1,0 0 0,0 1 1,-1-1-1,1 1 1,-1 0-1,1-1 0,-1 1 1,1 0-1,-1 0 0,0 0 1,0 0-1,1 0 1,-1 0-1,0 0 0,0 1 1,0-1-1,0 1 0,0-1 1,0 1-1,0 0 0,0 0 1,0 0-1,0 0 1,0 0-1,0 0 0,0 0 1,0 1-1,0-1 0,-3 2 1,-3 1-6,1-1 0,-1 1-1,1 1 1,0-1 0,0 1 0,1 0 0,-1 1 0,1 0 0,-7 6 0,5-2 1,0 0 0,1 1 0,0 0 0,0 1 0,1 0 1,-7 17-1,11-24 3,1 0 0,-1 0 0,1 0 1,0 0-1,1 0 0,-1 0 0,1 0 0,0 0 1,0 1-1,0 4 0,1-7 1,-1 0 0,1 0 1,0 0-1,-1 0 0,1-1 0,0 1 1,0 0-1,0 0 0,0-1 0,0 1 0,1-1 1,-1 1-1,0-1 0,1 0 0,-1 1 1,1-1-1,-1 0 0,1 0 0,0 0 0,-1 0 1,1 0-1,3 1 0,-1-1 5,1 0 1,-1 0-1,1-1 0,-1 0 1,1 1-1,-1-1 0,0-1 1,1 1-1,-1-1 0,1 1 1,-1-1-1,0-1 0,0 1 1,1-1-1,-1 1 0,0-1 1,0 0-1,0-1 0,-1 1 1,1-1-1,-1 1 0,1-1 1,3-4-1,1 0 36,-1-1 0,1 0 1,-2 0-1,1-1 0,-1 0 0,0 0 0,-1 0 1,7-16-1,-11 21-23,1 0 0,-1 0-1,0-1 1,0 1 0,-1 0 0,1-1 0,-1 1 0,0-5-1,0 8-15,0 0-1,0 0 0,-1 0 1,1 0-1,0 0 0,0 0 1,-1 0-1,1 0 0,-1 0 1,1 0-1,-1 0 0,1 1 1,-1-1-1,1 0 0,-1 0 1,0 1-1,1-1 0,-1 0 1,0 1-1,1-1 0,-1 1 1,0-1-1,0 1 0,0-1 0,0 1 1,0-1-1,0 1 0,1 0 1,-1 0-1,0-1 0,0 1 1,0 0-1,0 0 0,0 0 1,0 0-1,0 0 0,0 0 1,0 0-1,0 0 0,0 1 1,0-1-1,-1 1 0,-5 1-6,0 0 0,0 1-1,0 0 1,0 1 0,1-1 0,-1 1-1,1 1 1,0-1 0,-10 10-1,-45 52-33,55-60 22,-20 30-89,25-35 75,0 1 1,0 0-1,0 0 0,0 0 0,0 0 0,1 0 0,-1 0 0,1 0 0,-1 0 0,1 0 0,0 1 1,0-1-1,0 0 0,0 0 0,0 0 0,1 4 0,0-5-2,0 1-1,-1-1 1,1 0-1,0 0 1,0 0-1,0 0 1,0 0-1,0 0 1,0 0-1,0 0 1,1 0-1,-1-1 1,0 1-1,0 0 1,1-1-1,-1 1 1,0-1-1,1 1 1,-1-1-1,1 0 1,-1 1-1,0-1 1,1 0-1,-1 0 1,1 0-1,-1 0 1,0 0-1,1 0 1,-1-1-1,1 1 1,-1 0-1,0-1 1,2 0-1,5-1-247,0 0 0,-1-1 1,1 1-1,12-8 0,14-11-1105</inkml:trace>
-  <inkml:trace contextRef="#ctx0" brushRef="#br0" timeOffset="1193.67">450 477 3089,'25'-31'541,"-15"19"-39,0 0 0,1 0-1,15-12 1,-55 53 4559,17-15-4832,2 0 0,0 0 0,0 1 0,-9 21 0,-76 142 1185,48-97-1029,-68 172-1,3 94-88,91-265-243,3 2-1,-10 108 0,23-97-19,5 1 0,3-1 0,4 0 1,5-1-1,4 0 0,4 0 0,4-2 0,4-1 0,3-1 0,5-2 0,50 89 1,-51-118 127,3 0 0,2-3 0,94 102 0,-60-84 418,162 123-1,-36-37 516,-196-157-956,0 0 0,0 0 0,0 0 1,0 0-1,1-1 0,-1 0 0,1 0 0,-1 0 0,1 0 1,0-1-1,0 0 0,7 1 0,-13-5 218,0-1-4567,1 0 1053</inkml:trace>
+  <inkml:trace contextRef="#ctx0" brushRef="#br0" timeOffset="1193.66">450 477 3089,'25'-31'541,"-15"19"-39,0 0 0,1 0-1,15-12 1,-55 53 4559,17-15-4832,2 0 0,0 0 0,0 1 0,-9 21 0,-76 142 1185,48-97-1029,-68 172-1,3 94-88,91-265-243,3 2-1,-10 108 0,23-97-19,5 1 0,3-1 0,4 0 1,5-1-1,4 0 0,4 0 0,4-2 0,4-1 0,3-1 0,5-2 0,50 89 1,-51-118 127,3 0 0,2-3 0,94 102 0,-60-84 418,162 123-1,-36-37 516,-196-157-956,0 0 0,0 0 0,0 0 1,0 0-1,1-1 0,-1 0 0,1 0 0,-1 0 0,1 0 1,0-1-1,0 0 0,7 1 0,-13-5 218,0-1-4567,1 0 1053</inkml:trace>
   <inkml:trace contextRef="#ctx0" brushRef="#br0" timeOffset="3052.35">1776 3468 5833,'-1'-1'2385,"-7"1"-1505,3 0-128,3 0-240,1 0-160,0 0-176,-12 16-56,-37 41-8,31-28-40,-1 1-48,0 2 32,4 0-96,-2 0-72,2-3-184,1-4-152,2-6-288,8-5-160,-5-6-1265</inkml:trace>
   <inkml:trace contextRef="#ctx0" brushRef="#br0" timeOffset="3401.18">1535 3615 6089,'0'-74'2465,"-1"72"-1593,1 1-112,4 2 1353,1 9-1745,16 12-160,31 36-120,-21-26 0,1 1-88,1 0 24,2-2-48,-4-8-240,-1 1-544,-1-6-529</inkml:trace>
   <inkml:trace contextRef="#ctx0" brushRef="#br0" timeOffset="3969.7">2207 3531 5633,'-1'27'2281,"10"-30"-1409,4-5-128,2 1-88,5 2-208,3-4-272,4 5-64,-2 4-160,-6 0-104,-2 9-256,-6-1-192,1 6-536,-7 1-561</inkml:trace>
